--- a/Documents/道路設計照査システム_取扱説明書.docx
+++ b/Documents/道路設計照査システム_取扱説明書.docx
@@ -1,6 +1,6 @@
 
 <file path=word/document.xml><?xml version="1.0" encoding="utf-8"?>
-<w:document xmlns:wpc="http://schemas.microsoft.com/office/word/2010/wordprocessingCanvas" xmlns:cx="http://schemas.microsoft.com/office/drawing/2014/chartex" xmlns:mc="http://schemas.openxmlformats.org/markup-compatibility/2006" xmlns:o="urn:schemas-microsoft-com:office:office" xmlns:r="http://schemas.openxmlformats.org/officeDocument/2006/relationships" xmlns:m="http://schemas.openxmlformats.org/officeDocument/2006/math" xmlns:v="urn:schemas-microsoft-com:vml" xmlns:wp14="http://schemas.microsoft.com/office/word/2010/wordprocessingDrawing" xmlns:wp="http://schemas.openxmlformats.org/drawingml/2006/wordprocessingDrawing" xmlns:w10="urn:schemas-microsoft-com:office:word" xmlns:w="http://schemas.openxmlformats.org/wordprocessingml/2006/main" xmlns:w14="http://schemas.microsoft.com/office/word/2010/wordml" xmlns:w15="http://schemas.microsoft.com/office/word/2012/wordml" xmlns:w16se="http://schemas.microsoft.com/office/word/2015/wordml/symex" xmlns:wpg="http://schemas.microsoft.com/office/word/2010/wordprocessingGroup" xmlns:wpi="http://schemas.microsoft.com/office/word/2010/wordprocessingInk" xmlns:wne="http://schemas.microsoft.com/office/word/2006/wordml" xmlns:wps="http://schemas.microsoft.com/office/word/2010/wordprocessingShape" mc:Ignorable="w14 w15 w16se wp14">
+<w:document xmlns:wpc="http://schemas.microsoft.com/office/word/2010/wordprocessingCanvas" xmlns:cx="http://schemas.microsoft.com/office/drawing/2014/chartex" xmlns:cx1="http://schemas.microsoft.com/office/drawing/2015/9/8/chartex" xmlns:mc="http://schemas.openxmlformats.org/markup-compatibility/2006" xmlns:o="urn:schemas-microsoft-com:office:office" xmlns:r="http://schemas.openxmlformats.org/officeDocument/2006/relationships" xmlns:m="http://schemas.openxmlformats.org/officeDocument/2006/math" xmlns:v="urn:schemas-microsoft-com:vml" xmlns:wp14="http://schemas.microsoft.com/office/word/2010/wordprocessingDrawing" xmlns:wp="http://schemas.openxmlformats.org/drawingml/2006/wordprocessingDrawing" xmlns:w10="urn:schemas-microsoft-com:office:word" xmlns:w="http://schemas.openxmlformats.org/wordprocessingml/2006/main" xmlns:w14="http://schemas.microsoft.com/office/word/2010/wordml" xmlns:w15="http://schemas.microsoft.com/office/word/2012/wordml" xmlns:w16se="http://schemas.microsoft.com/office/word/2015/wordml/symex" xmlns:wpg="http://schemas.microsoft.com/office/word/2010/wordprocessingGroup" xmlns:wpi="http://schemas.microsoft.com/office/word/2010/wordprocessingInk" xmlns:wne="http://schemas.microsoft.com/office/word/2006/wordml" xmlns:wps="http://schemas.microsoft.com/office/word/2010/wordprocessingShape" mc:Ignorable="w14 w15 w16se wp14">
   <w:body>
     <w:p>
       <w:pPr>
@@ -2184,9 +2184,6 @@
       <w:pPr>
         <w:ind w:firstLineChars="0" w:firstLine="0"/>
         <w:jc w:val="center"/>
-        <w:rPr>
-          <w:rFonts w:hint="eastAsia"/>
-        </w:rPr>
       </w:pPr>
       <w:r>
         <w:rPr>
@@ -2278,13 +2275,7 @@
         <w:rPr>
           <w:rFonts w:asciiTheme="majorEastAsia" w:eastAsiaTheme="majorEastAsia" w:hAnsiTheme="majorEastAsia" w:hint="eastAsia"/>
         </w:rPr>
-        <w:t>システムの</w:t>
-      </w:r>
-      <w:r>
-        <w:rPr>
-          <w:rFonts w:asciiTheme="majorEastAsia" w:eastAsiaTheme="majorEastAsia" w:hAnsiTheme="majorEastAsia" w:hint="eastAsia"/>
-        </w:rPr>
-        <w:t>動作環境</w:t>
+        <w:t>システムの動作環境</w:t>
       </w:r>
     </w:p>
     <w:tbl>
@@ -2337,8 +2328,6 @@
             </w:r>
           </w:p>
         </w:tc>
-        <w:bookmarkStart w:id="6" w:name="_GoBack"/>
-        <w:bookmarkEnd w:id="6"/>
       </w:tr>
       <w:tr>
         <w:trPr>
@@ -2548,19 +2537,7 @@
           <w:rPr>
             <w:rStyle w:val="ae"/>
           </w:rPr>
-          <w:t>https://d</w:t>
-        </w:r>
-        <w:r>
-          <w:rPr>
-            <w:rStyle w:val="ae"/>
-          </w:rPr>
-          <w:t>o</w:t>
-        </w:r>
-        <w:r>
-          <w:rPr>
-            <w:rStyle w:val="ae"/>
-          </w:rPr>
-          <w:t>tnet.microsoft.com/download</w:t>
+          <w:t>https://dotnet.microsoft.com/download</w:t>
         </w:r>
       </w:hyperlink>
     </w:p>
@@ -2594,28 +2571,28 @@
       <w:pPr>
         <w:pStyle w:val="1"/>
       </w:pPr>
-      <w:bookmarkStart w:id="7" w:name="_Toc66178380"/>
+      <w:bookmarkStart w:id="6" w:name="_Toc66178380"/>
       <w:r>
         <w:rPr>
           <w:rFonts w:hint="eastAsia"/>
         </w:rPr>
         <w:t>操作の流れ</w:t>
       </w:r>
-      <w:bookmarkEnd w:id="7"/>
+      <w:bookmarkEnd w:id="6"/>
     </w:p>
     <w:p>
       <w:pPr>
         <w:pStyle w:val="2"/>
         <w:spacing w:after="180"/>
       </w:pPr>
-      <w:bookmarkStart w:id="8" w:name="_Toc66178381"/>
+      <w:bookmarkStart w:id="7" w:name="_Toc66178381"/>
       <w:r>
         <w:rPr>
           <w:rFonts w:hint="eastAsia"/>
         </w:rPr>
         <w:t>全体の流れ</w:t>
       </w:r>
-      <w:bookmarkEnd w:id="8"/>
+      <w:bookmarkEnd w:id="7"/>
     </w:p>
     <w:p>
       <w:pPr>
@@ -3226,92 +3203,112 @@
         <w:pStyle w:val="2"/>
         <w:spacing w:after="180"/>
       </w:pPr>
-      <w:bookmarkStart w:id="9" w:name="_Toc66178382"/>
+      <w:bookmarkStart w:id="8" w:name="_Toc66178382"/>
       <w:r>
         <w:rPr>
           <w:rFonts w:hint="eastAsia"/>
         </w:rPr>
         <w:t>基準値ファイルの読み込み</w:t>
       </w:r>
+      <w:bookmarkEnd w:id="8"/>
+    </w:p>
+    <w:p>
+      <w:pPr>
+        <w:ind w:firstLine="210"/>
+      </w:pPr>
+      <w:r>
+        <w:rPr>
+          <w:rFonts w:hint="eastAsia"/>
+        </w:rPr>
+        <w:t>本システム起動時に、基準値ファイルを選択する指示メッセージが出力されるため、「OK」ボタンをクリックし、照査に使用する基準値ファイルを読み込んでください。</w:t>
+      </w:r>
+    </w:p>
+    <w:p>
+      <w:pPr>
+        <w:ind w:firstLine="210"/>
+      </w:pPr>
+      <w:r>
+        <w:rPr>
+          <w:rFonts w:hint="eastAsia"/>
+        </w:rPr>
+        <w:t>本システムには、「</w:t>
+      </w:r>
+      <w:r>
+        <w:fldChar w:fldCharType="begin"/>
+      </w:r>
+      <w:r>
+        <w:instrText xml:space="preserve"> </w:instrText>
+      </w:r>
+      <w:r>
+        <w:rPr>
+          <w:rFonts w:hint="eastAsia"/>
+        </w:rPr>
+        <w:instrText>REF _Ref65853384 \r \h</w:instrText>
+      </w:r>
+      <w:r>
+        <w:instrText xml:space="preserve"> </w:instrText>
+      </w:r>
+      <w:r>
+        <w:fldChar w:fldCharType="separate"/>
+      </w:r>
+      <w:r>
+        <w:t>1</w:t>
+      </w:r>
+      <w:r>
+        <w:fldChar w:fldCharType="end"/>
+      </w:r>
+      <w:r>
+        <w:fldChar w:fldCharType="begin"/>
+      </w:r>
+      <w:r>
+        <w:instrText xml:space="preserve"> REF _Ref65853384 \h </w:instrText>
+      </w:r>
+      <w:r>
+        <w:fldChar w:fldCharType="separate"/>
+      </w:r>
+      <w:r>
+        <w:rPr>
+          <w:rFonts w:hint="eastAsia"/>
+        </w:rPr>
+        <w:t>はじめに</w:t>
+      </w:r>
+      <w:r>
+        <w:fldChar w:fldCharType="end"/>
+      </w:r>
+      <w:r>
+        <w:rPr>
+          <w:rFonts w:hint="eastAsia"/>
+        </w:rPr>
+        <w:t>」に記載した技術基準の基準値を収録した「基準値</w:t>
+      </w:r>
+      <w:bookmarkStart w:id="9" w:name="_GoBack"/>
       <w:bookmarkEnd w:id="9"/>
-    </w:p>
-    <w:p>
-      <w:pPr>
-        <w:ind w:firstLine="210"/>
-      </w:pPr>
       <w:r>
         <w:rPr>
           <w:rFonts w:hint="eastAsia"/>
         </w:rPr>
-        <w:t>本システム起動時に、基準値ファイルを選択する指示メッセージが出力されるため、「OK」ボタンをクリックし、照査に使用する基準値ファイルを読み込んでください。</w:t>
-      </w:r>
-    </w:p>
-    <w:p>
-      <w:pPr>
-        <w:ind w:firstLine="210"/>
-      </w:pPr>
+        <w:t>1</w:t>
+      </w:r>
+      <w:r>
+        <w:t>.json</w:t>
+      </w:r>
       <w:r>
         <w:rPr>
           <w:rFonts w:hint="eastAsia"/>
         </w:rPr>
-        <w:t>本システムには、「</w:t>
-      </w:r>
-      <w:r>
-        <w:fldChar w:fldCharType="begin"/>
-      </w:r>
-      <w:r>
-        <w:instrText xml:space="preserve"> </w:instrText>
+        <w:t>」を</w:t>
       </w:r>
       <w:r>
         <w:rPr>
           <w:rFonts w:hint="eastAsia"/>
         </w:rPr>
-        <w:instrText>REF _Ref65853384 \r \h</w:instrText>
-      </w:r>
-      <w:r>
-        <w:instrText xml:space="preserve"> </w:instrText>
-      </w:r>
-      <w:r>
-        <w:fldChar w:fldCharType="separate"/>
-      </w:r>
-      <w:r>
-        <w:t>1</w:t>
-      </w:r>
-      <w:r>
-        <w:fldChar w:fldCharType="end"/>
-      </w:r>
-      <w:r>
-        <w:fldChar w:fldCharType="begin"/>
-      </w:r>
-      <w:r>
-        <w:instrText xml:space="preserve"> REF _Ref65853384 \h </w:instrText>
-      </w:r>
-      <w:r>
-        <w:fldChar w:fldCharType="separate"/>
+        <w:t>Documentフォルダに格納</w:t>
       </w:r>
       <w:r>
         <w:rPr>
           <w:rFonts w:hint="eastAsia"/>
         </w:rPr>
-        <w:t>はじめに</w:t>
-      </w:r>
-      <w:r>
-        <w:fldChar w:fldCharType="end"/>
-      </w:r>
-      <w:r>
-        <w:rPr>
-          <w:rFonts w:hint="eastAsia"/>
-        </w:rPr>
-        <w:t>」に記載した技術基準の基準値を収録した「基準値1</w:t>
-      </w:r>
-      <w:r>
-        <w:t>.json</w:t>
-      </w:r>
-      <w:r>
-        <w:rPr>
-          <w:rFonts w:hint="eastAsia"/>
-        </w:rPr>
-        <w:t>」を同梱しています。</w:t>
+        <w:t>しています。</w:t>
       </w:r>
     </w:p>
     <w:p>
@@ -3401,7 +3398,7 @@
               </wp:anchor>
             </w:drawing>
           </mc:Choice>
-          <mc:Fallback xmlns:cx1="http://schemas.microsoft.com/office/drawing/2015/9/8/chartex" xmlns:cx2="http://schemas.microsoft.com/office/drawing/2015/10/21/chartex" xmlns:cx3="http://schemas.microsoft.com/office/drawing/2016/5/9/chartex" xmlns:cx4="http://schemas.microsoft.com/office/drawing/2016/5/10/chartex" xmlns:cx5="http://schemas.microsoft.com/office/drawing/2016/5/11/chartex" xmlns:cx6="http://schemas.microsoft.com/office/drawing/2016/5/12/chartex" xmlns:cx7="http://schemas.microsoft.com/office/drawing/2016/5/13/chartex" xmlns:cx8="http://schemas.microsoft.com/office/drawing/2016/5/14/chartex" xmlns:aink="http://schemas.microsoft.com/office/drawing/2016/ink" xmlns:am3d="http://schemas.microsoft.com/office/drawing/2017/model3d" xmlns:w16cex="http://schemas.microsoft.com/office/word/2018/wordml/cex" xmlns:w16cid="http://schemas.microsoft.com/office/word/2016/wordml/cid" xmlns:w16="http://schemas.microsoft.com/office/word/2018/wordml">
+          <mc:Fallback xmlns:w16="http://schemas.microsoft.com/office/word/2018/wordml" xmlns:w16cid="http://schemas.microsoft.com/office/word/2016/wordml/cid" xmlns:w16cex="http://schemas.microsoft.com/office/word/2018/wordml/cex" xmlns:am3d="http://schemas.microsoft.com/office/drawing/2017/model3d" xmlns:aink="http://schemas.microsoft.com/office/drawing/2016/ink" xmlns:cx8="http://schemas.microsoft.com/office/drawing/2016/5/14/chartex" xmlns:cx7="http://schemas.microsoft.com/office/drawing/2016/5/13/chartex" xmlns:cx6="http://schemas.microsoft.com/office/drawing/2016/5/12/chartex" xmlns:cx5="http://schemas.microsoft.com/office/drawing/2016/5/11/chartex" xmlns:cx4="http://schemas.microsoft.com/office/drawing/2016/5/10/chartex" xmlns:cx3="http://schemas.microsoft.com/office/drawing/2016/5/9/chartex" xmlns:cx2="http://schemas.microsoft.com/office/drawing/2015/10/21/chartex">
             <w:pict>
               <v:rect w14:anchorId="108088E9" id="正方形/長方形 59" o:spid="_x0000_s1026" style="position:absolute;left:0;text-align:left;margin-left:250.1pt;margin-top:213.85pt;width:29.25pt;height:7.85pt;z-index:251642880;visibility:visible;mso-wrap-style:square;mso-width-percent:0;mso-height-percent:0;mso-wrap-distance-left:9pt;mso-wrap-distance-top:0;mso-wrap-distance-right:9pt;mso-wrap-distance-bottom:0;mso-position-horizontal:absolute;mso-position-horizontal-relative:text;mso-position-vertical:absolute;mso-position-vertical-relative:text;mso-width-percent:0;mso-height-percent:0;mso-width-relative:margin;mso-height-relative:margin;v-text-anchor:middle" o:gfxdata="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" filled="f" strokecolor="red" strokeweight="1.5pt"/>
             </w:pict>
@@ -3691,7 +3688,7 @@
               </wp:anchor>
             </w:drawing>
           </mc:Choice>
-          <mc:Fallback xmlns:cx1="http://schemas.microsoft.com/office/drawing/2015/9/8/chartex" xmlns:cx2="http://schemas.microsoft.com/office/drawing/2015/10/21/chartex" xmlns:cx3="http://schemas.microsoft.com/office/drawing/2016/5/9/chartex" xmlns:cx4="http://schemas.microsoft.com/office/drawing/2016/5/10/chartex" xmlns:cx5="http://schemas.microsoft.com/office/drawing/2016/5/11/chartex" xmlns:cx6="http://schemas.microsoft.com/office/drawing/2016/5/12/chartex" xmlns:cx7="http://schemas.microsoft.com/office/drawing/2016/5/13/chartex" xmlns:cx8="http://schemas.microsoft.com/office/drawing/2016/5/14/chartex" xmlns:aink="http://schemas.microsoft.com/office/drawing/2016/ink" xmlns:am3d="http://schemas.microsoft.com/office/drawing/2017/model3d" xmlns:w16cex="http://schemas.microsoft.com/office/word/2018/wordml/cex" xmlns:w16cid="http://schemas.microsoft.com/office/word/2016/wordml/cid" xmlns:w16="http://schemas.microsoft.com/office/word/2018/wordml">
+          <mc:Fallback xmlns:w16="http://schemas.microsoft.com/office/word/2018/wordml" xmlns:w16cid="http://schemas.microsoft.com/office/word/2016/wordml/cid" xmlns:w16cex="http://schemas.microsoft.com/office/word/2018/wordml/cex" xmlns:am3d="http://schemas.microsoft.com/office/drawing/2017/model3d" xmlns:aink="http://schemas.microsoft.com/office/drawing/2016/ink" xmlns:cx8="http://schemas.microsoft.com/office/drawing/2016/5/14/chartex" xmlns:cx7="http://schemas.microsoft.com/office/drawing/2016/5/13/chartex" xmlns:cx6="http://schemas.microsoft.com/office/drawing/2016/5/12/chartex" xmlns:cx5="http://schemas.microsoft.com/office/drawing/2016/5/11/chartex" xmlns:cx4="http://schemas.microsoft.com/office/drawing/2016/5/10/chartex" xmlns:cx3="http://schemas.microsoft.com/office/drawing/2016/5/9/chartex" xmlns:cx2="http://schemas.microsoft.com/office/drawing/2015/10/21/chartex">
             <w:pict>
               <v:rect w14:anchorId="51A86AF9" id="正方形/長方形 66" o:spid="_x0000_s1026" style="position:absolute;left:0;text-align:left;margin-left:13.1pt;margin-top:58.4pt;width:80.8pt;height:10.1pt;z-index:251643904;visibility:visible;mso-wrap-style:square;mso-width-percent:0;mso-height-percent:0;mso-wrap-distance-left:9pt;mso-wrap-distance-top:0;mso-wrap-distance-right:9pt;mso-wrap-distance-bottom:0;mso-position-horizontal:absolute;mso-position-horizontal-relative:text;mso-position-vertical:absolute;mso-position-vertical-relative:text;mso-width-percent:0;mso-height-percent:0;mso-width-relative:margin;mso-height-relative:margin;v-text-anchor:middle" o:gfxdata="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" filled="f" strokecolor="red" strokeweight="1.5pt"/>
             </w:pict>
@@ -4034,7 +4031,7 @@
               </wp:anchor>
             </w:drawing>
           </mc:Choice>
-          <mc:Fallback xmlns:cx1="http://schemas.microsoft.com/office/drawing/2015/9/8/chartex" xmlns:cx2="http://schemas.microsoft.com/office/drawing/2015/10/21/chartex" xmlns:cx3="http://schemas.microsoft.com/office/drawing/2016/5/9/chartex" xmlns:cx4="http://schemas.microsoft.com/office/drawing/2016/5/10/chartex" xmlns:cx5="http://schemas.microsoft.com/office/drawing/2016/5/11/chartex" xmlns:cx6="http://schemas.microsoft.com/office/drawing/2016/5/12/chartex" xmlns:cx7="http://schemas.microsoft.com/office/drawing/2016/5/13/chartex" xmlns:cx8="http://schemas.microsoft.com/office/drawing/2016/5/14/chartex" xmlns:aink="http://schemas.microsoft.com/office/drawing/2016/ink" xmlns:am3d="http://schemas.microsoft.com/office/drawing/2017/model3d" xmlns:w16cex="http://schemas.microsoft.com/office/word/2018/wordml/cex" xmlns:w16cid="http://schemas.microsoft.com/office/word/2016/wordml/cid" xmlns:w16="http://schemas.microsoft.com/office/word/2018/wordml">
+          <mc:Fallback xmlns:w16="http://schemas.microsoft.com/office/word/2018/wordml" xmlns:w16cid="http://schemas.microsoft.com/office/word/2016/wordml/cid" xmlns:w16cex="http://schemas.microsoft.com/office/word/2018/wordml/cex" xmlns:am3d="http://schemas.microsoft.com/office/drawing/2017/model3d" xmlns:aink="http://schemas.microsoft.com/office/drawing/2016/ink" xmlns:cx8="http://schemas.microsoft.com/office/drawing/2016/5/14/chartex" xmlns:cx7="http://schemas.microsoft.com/office/drawing/2016/5/13/chartex" xmlns:cx6="http://schemas.microsoft.com/office/drawing/2016/5/12/chartex" xmlns:cx5="http://schemas.microsoft.com/office/drawing/2016/5/11/chartex" xmlns:cx4="http://schemas.microsoft.com/office/drawing/2016/5/10/chartex" xmlns:cx3="http://schemas.microsoft.com/office/drawing/2016/5/9/chartex" xmlns:cx2="http://schemas.microsoft.com/office/drawing/2015/10/21/chartex">
             <w:pict>
               <v:rect w14:anchorId="697CE59E" id="正方形/長方形 71" o:spid="_x0000_s1026" style="position:absolute;left:0;text-align:left;margin-left:261pt;margin-top:53.9pt;width:30.8pt;height:10.1pt;z-index:251646976;visibility:visible;mso-wrap-style:square;mso-width-percent:0;mso-height-percent:0;mso-wrap-distance-left:9pt;mso-wrap-distance-top:0;mso-wrap-distance-right:9pt;mso-wrap-distance-bottom:0;mso-position-horizontal:absolute;mso-position-horizontal-relative:text;mso-position-vertical:absolute;mso-position-vertical-relative:text;mso-width-percent:0;mso-height-percent:0;mso-width-relative:margin;mso-height-relative:margin;v-text-anchor:middle" o:gfxdata="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" filled="f" strokecolor="red" strokeweight="1.5pt"/>
             </w:pict>
@@ -4114,7 +4111,7 @@
               </wp:anchor>
             </w:drawing>
           </mc:Choice>
-          <mc:Fallback xmlns:cx1="http://schemas.microsoft.com/office/drawing/2015/9/8/chartex" xmlns:cx2="http://schemas.microsoft.com/office/drawing/2015/10/21/chartex" xmlns:cx3="http://schemas.microsoft.com/office/drawing/2016/5/9/chartex" xmlns:cx4="http://schemas.microsoft.com/office/drawing/2016/5/10/chartex" xmlns:cx5="http://schemas.microsoft.com/office/drawing/2016/5/11/chartex" xmlns:cx6="http://schemas.microsoft.com/office/drawing/2016/5/12/chartex" xmlns:cx7="http://schemas.microsoft.com/office/drawing/2016/5/13/chartex" xmlns:cx8="http://schemas.microsoft.com/office/drawing/2016/5/14/chartex" xmlns:aink="http://schemas.microsoft.com/office/drawing/2016/ink" xmlns:am3d="http://schemas.microsoft.com/office/drawing/2017/model3d" xmlns:w16cex="http://schemas.microsoft.com/office/word/2018/wordml/cex" xmlns:w16cid="http://schemas.microsoft.com/office/word/2016/wordml/cid" xmlns:w16="http://schemas.microsoft.com/office/word/2018/wordml">
+          <mc:Fallback xmlns:w16="http://schemas.microsoft.com/office/word/2018/wordml" xmlns:w16cid="http://schemas.microsoft.com/office/word/2016/wordml/cid" xmlns:w16cex="http://schemas.microsoft.com/office/word/2018/wordml/cex" xmlns:am3d="http://schemas.microsoft.com/office/drawing/2017/model3d" xmlns:aink="http://schemas.microsoft.com/office/drawing/2016/ink" xmlns:cx8="http://schemas.microsoft.com/office/drawing/2016/5/14/chartex" xmlns:cx7="http://schemas.microsoft.com/office/drawing/2016/5/13/chartex" xmlns:cx6="http://schemas.microsoft.com/office/drawing/2016/5/12/chartex" xmlns:cx5="http://schemas.microsoft.com/office/drawing/2016/5/11/chartex" xmlns:cx4="http://schemas.microsoft.com/office/drawing/2016/5/10/chartex" xmlns:cx3="http://schemas.microsoft.com/office/drawing/2016/5/9/chartex" xmlns:cx2="http://schemas.microsoft.com/office/drawing/2015/10/21/chartex">
             <w:pict>
               <v:rect w14:anchorId="7C2A4776" id="正方形/長方形 70" o:spid="_x0000_s1026" style="position:absolute;left:0;text-align:left;margin-left:13.15pt;margin-top:29.1pt;width:80.8pt;height:10.1pt;z-index:251645952;visibility:visible;mso-wrap-style:square;mso-width-percent:0;mso-height-percent:0;mso-wrap-distance-left:9pt;mso-wrap-distance-top:0;mso-wrap-distance-right:9pt;mso-wrap-distance-bottom:0;mso-position-horizontal:absolute;mso-position-horizontal-relative:text;mso-position-vertical:absolute;mso-position-vertical-relative:text;mso-width-percent:0;mso-height-percent:0;mso-width-relative:margin;mso-height-relative:margin;v-text-anchor:middle" o:gfxdata="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" filled="f" strokecolor="red" strokeweight="1.5pt"/>
             </w:pict>
@@ -4425,7 +4422,7 @@
               </wp:anchor>
             </w:drawing>
           </mc:Choice>
-          <mc:Fallback xmlns:cx1="http://schemas.microsoft.com/office/drawing/2015/9/8/chartex" xmlns:cx2="http://schemas.microsoft.com/office/drawing/2015/10/21/chartex" xmlns:cx3="http://schemas.microsoft.com/office/drawing/2016/5/9/chartex" xmlns:cx4="http://schemas.microsoft.com/office/drawing/2016/5/10/chartex" xmlns:cx5="http://schemas.microsoft.com/office/drawing/2016/5/11/chartex" xmlns:cx6="http://schemas.microsoft.com/office/drawing/2016/5/12/chartex" xmlns:cx7="http://schemas.microsoft.com/office/drawing/2016/5/13/chartex" xmlns:cx8="http://schemas.microsoft.com/office/drawing/2016/5/14/chartex" xmlns:aink="http://schemas.microsoft.com/office/drawing/2016/ink" xmlns:am3d="http://schemas.microsoft.com/office/drawing/2017/model3d" xmlns:w16cex="http://schemas.microsoft.com/office/word/2018/wordml/cex" xmlns:w16cid="http://schemas.microsoft.com/office/word/2016/wordml/cid" xmlns:w16="http://schemas.microsoft.com/office/word/2018/wordml">
+          <mc:Fallback xmlns:w16="http://schemas.microsoft.com/office/word/2018/wordml" xmlns:w16cid="http://schemas.microsoft.com/office/word/2016/wordml/cid" xmlns:w16cex="http://schemas.microsoft.com/office/word/2018/wordml/cex" xmlns:am3d="http://schemas.microsoft.com/office/drawing/2017/model3d" xmlns:aink="http://schemas.microsoft.com/office/drawing/2016/ink" xmlns:cx8="http://schemas.microsoft.com/office/drawing/2016/5/14/chartex" xmlns:cx7="http://schemas.microsoft.com/office/drawing/2016/5/13/chartex" xmlns:cx6="http://schemas.microsoft.com/office/drawing/2016/5/12/chartex" xmlns:cx5="http://schemas.microsoft.com/office/drawing/2016/5/11/chartex" xmlns:cx4="http://schemas.microsoft.com/office/drawing/2016/5/10/chartex" xmlns:cx3="http://schemas.microsoft.com/office/drawing/2016/5/9/chartex" xmlns:cx2="http://schemas.microsoft.com/office/drawing/2015/10/21/chartex">
             <w:pict>
               <v:rect w14:anchorId="33E16840" id="正方形/長方形 68" o:spid="_x0000_s1026" style="position:absolute;left:0;text-align:left;margin-left:13.2pt;margin-top:39.3pt;width:80.8pt;height:10.1pt;z-index:251644928;visibility:visible;mso-wrap-style:square;mso-width-percent:0;mso-height-percent:0;mso-wrap-distance-left:9pt;mso-wrap-distance-top:0;mso-wrap-distance-right:9pt;mso-wrap-distance-bottom:0;mso-position-horizontal:absolute;mso-position-horizontal-relative:text;mso-position-vertical:absolute;mso-position-vertical-relative:text;mso-width-percent:0;mso-height-percent:0;mso-width-relative:margin;mso-height-relative:margin;v-text-anchor:middle" o:gfxdata="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" filled="f" strokecolor="red" strokeweight="1.5pt"/>
             </w:pict>
@@ -5620,7 +5617,7 @@
               </wp:inline>
             </w:drawing>
           </mc:Choice>
-          <mc:Fallback xmlns:cx1="http://schemas.microsoft.com/office/drawing/2015/9/8/chartex" xmlns:cx2="http://schemas.microsoft.com/office/drawing/2015/10/21/chartex" xmlns:cx3="http://schemas.microsoft.com/office/drawing/2016/5/9/chartex" xmlns:cx4="http://schemas.microsoft.com/office/drawing/2016/5/10/chartex" xmlns:cx5="http://schemas.microsoft.com/office/drawing/2016/5/11/chartex" xmlns:cx6="http://schemas.microsoft.com/office/drawing/2016/5/12/chartex" xmlns:cx7="http://schemas.microsoft.com/office/drawing/2016/5/13/chartex" xmlns:cx8="http://schemas.microsoft.com/office/drawing/2016/5/14/chartex" xmlns:aink="http://schemas.microsoft.com/office/drawing/2016/ink" xmlns:am3d="http://schemas.microsoft.com/office/drawing/2017/model3d" xmlns:w16cex="http://schemas.microsoft.com/office/word/2018/wordml/cex" xmlns:w16cid="http://schemas.microsoft.com/office/word/2016/wordml/cid" xmlns:w16="http://schemas.microsoft.com/office/word/2018/wordml">
+          <mc:Fallback xmlns:w16="http://schemas.microsoft.com/office/word/2018/wordml" xmlns:w16cid="http://schemas.microsoft.com/office/word/2016/wordml/cid" xmlns:w16cex="http://schemas.microsoft.com/office/word/2018/wordml/cex" xmlns:am3d="http://schemas.microsoft.com/office/drawing/2017/model3d" xmlns:aink="http://schemas.microsoft.com/office/drawing/2016/ink" xmlns:cx8="http://schemas.microsoft.com/office/drawing/2016/5/14/chartex" xmlns:cx7="http://schemas.microsoft.com/office/drawing/2016/5/13/chartex" xmlns:cx6="http://schemas.microsoft.com/office/drawing/2016/5/12/chartex" xmlns:cx5="http://schemas.microsoft.com/office/drawing/2016/5/11/chartex" xmlns:cx4="http://schemas.microsoft.com/office/drawing/2016/5/10/chartex" xmlns:cx3="http://schemas.microsoft.com/office/drawing/2016/5/9/chartex" xmlns:cx2="http://schemas.microsoft.com/office/drawing/2015/10/21/chartex">
             <w:pict>
               <v:group w14:anchorId="247BBF8D" id="グループ化 2" o:spid="_x0000_s1026" style="width:492.4pt;height:332.15pt;mso-position-horizontal-relative:char;mso-position-vertical-relative:line" coordsize="62534,42185" o:gfxdata="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">
                 <v:shapetype id="_x0000_t75" coordsize="21600,21600" o:spt="75" o:preferrelative="t" path="m@4@5l@4@11@9@11@9@5xe" filled="f" stroked="f">
@@ -7323,7 +7320,7 @@
               </wp:inline>
             </w:drawing>
           </mc:Choice>
-          <mc:Fallback xmlns:cx1="http://schemas.microsoft.com/office/drawing/2015/9/8/chartex" xmlns:cx2="http://schemas.microsoft.com/office/drawing/2015/10/21/chartex" xmlns:cx3="http://schemas.microsoft.com/office/drawing/2016/5/9/chartex" xmlns:cx4="http://schemas.microsoft.com/office/drawing/2016/5/10/chartex" xmlns:cx5="http://schemas.microsoft.com/office/drawing/2016/5/11/chartex" xmlns:cx6="http://schemas.microsoft.com/office/drawing/2016/5/12/chartex" xmlns:cx7="http://schemas.microsoft.com/office/drawing/2016/5/13/chartex" xmlns:cx8="http://schemas.microsoft.com/office/drawing/2016/5/14/chartex" xmlns:aink="http://schemas.microsoft.com/office/drawing/2016/ink" xmlns:am3d="http://schemas.microsoft.com/office/drawing/2017/model3d" xmlns:w16cex="http://schemas.microsoft.com/office/word/2018/wordml/cex" xmlns:w16cid="http://schemas.microsoft.com/office/word/2016/wordml/cid" xmlns:w16="http://schemas.microsoft.com/office/word/2018/wordml">
+          <mc:Fallback xmlns:w16="http://schemas.microsoft.com/office/word/2018/wordml" xmlns:w16cid="http://schemas.microsoft.com/office/word/2016/wordml/cid" xmlns:w16cex="http://schemas.microsoft.com/office/word/2018/wordml/cex" xmlns:am3d="http://schemas.microsoft.com/office/drawing/2017/model3d" xmlns:aink="http://schemas.microsoft.com/office/drawing/2016/ink" xmlns:cx8="http://schemas.microsoft.com/office/drawing/2016/5/14/chartex" xmlns:cx7="http://schemas.microsoft.com/office/drawing/2016/5/13/chartex" xmlns:cx6="http://schemas.microsoft.com/office/drawing/2016/5/12/chartex" xmlns:cx5="http://schemas.microsoft.com/office/drawing/2016/5/11/chartex" xmlns:cx4="http://schemas.microsoft.com/office/drawing/2016/5/10/chartex" xmlns:cx3="http://schemas.microsoft.com/office/drawing/2016/5/9/chartex" xmlns:cx2="http://schemas.microsoft.com/office/drawing/2015/10/21/chartex">
             <w:pict>
               <v:shapetype w14:anchorId="67B0DAD0" id="_x0000_t67" coordsize="21600,21600" o:spt="67" adj="16200,5400" path="m0@0l@1@0@1,0@2,0@2@0,21600@0,10800,21600xe">
                 <v:stroke joinstyle="miter"/>
@@ -7738,7 +7735,7 @@
               </wp:inline>
             </w:drawing>
           </mc:Choice>
-          <mc:Fallback xmlns:cx1="http://schemas.microsoft.com/office/drawing/2015/9/8/chartex" xmlns:cx2="http://schemas.microsoft.com/office/drawing/2015/10/21/chartex" xmlns:cx3="http://schemas.microsoft.com/office/drawing/2016/5/9/chartex" xmlns:cx4="http://schemas.microsoft.com/office/drawing/2016/5/10/chartex" xmlns:cx5="http://schemas.microsoft.com/office/drawing/2016/5/11/chartex" xmlns:cx6="http://schemas.microsoft.com/office/drawing/2016/5/12/chartex" xmlns:cx7="http://schemas.microsoft.com/office/drawing/2016/5/13/chartex" xmlns:cx8="http://schemas.microsoft.com/office/drawing/2016/5/14/chartex" xmlns:aink="http://schemas.microsoft.com/office/drawing/2016/ink" xmlns:am3d="http://schemas.microsoft.com/office/drawing/2017/model3d" xmlns:w16cex="http://schemas.microsoft.com/office/word/2018/wordml/cex" xmlns:w16cid="http://schemas.microsoft.com/office/word/2016/wordml/cid" xmlns:w16="http://schemas.microsoft.com/office/word/2018/wordml">
+          <mc:Fallback xmlns:w16="http://schemas.microsoft.com/office/word/2018/wordml" xmlns:w16cid="http://schemas.microsoft.com/office/word/2016/wordml/cid" xmlns:w16cex="http://schemas.microsoft.com/office/word/2018/wordml/cex" xmlns:am3d="http://schemas.microsoft.com/office/drawing/2017/model3d" xmlns:aink="http://schemas.microsoft.com/office/drawing/2016/ink" xmlns:cx8="http://schemas.microsoft.com/office/drawing/2016/5/14/chartex" xmlns:cx7="http://schemas.microsoft.com/office/drawing/2016/5/13/chartex" xmlns:cx6="http://schemas.microsoft.com/office/drawing/2016/5/12/chartex" xmlns:cx5="http://schemas.microsoft.com/office/drawing/2016/5/11/chartex" xmlns:cx4="http://schemas.microsoft.com/office/drawing/2016/5/10/chartex" xmlns:cx3="http://schemas.microsoft.com/office/drawing/2016/5/9/chartex" xmlns:cx2="http://schemas.microsoft.com/office/drawing/2015/10/21/chartex">
             <w:pict>
               <v:group w14:anchorId="42745D19" id="グループ化 24" o:spid="_x0000_s1026" style="width:377.75pt;height:168.45pt;mso-position-horizontal-relative:char;mso-position-vertical-relative:line" coordsize="47977,21393" o:gfxdata="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">
                 <v:shape id="図 18" o:spid="_x0000_s1027" type="#_x0000_t75" style="position:absolute;width:5562;height:21393;visibility:visible;mso-wrap-style:square" o:gfxdata="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">
@@ -7859,7 +7856,7 @@
               </wp:inline>
             </w:drawing>
           </mc:Choice>
-          <mc:Fallback xmlns:cx1="http://schemas.microsoft.com/office/drawing/2015/9/8/chartex" xmlns:cx2="http://schemas.microsoft.com/office/drawing/2015/10/21/chartex" xmlns:cx3="http://schemas.microsoft.com/office/drawing/2016/5/9/chartex" xmlns:cx4="http://schemas.microsoft.com/office/drawing/2016/5/10/chartex" xmlns:cx5="http://schemas.microsoft.com/office/drawing/2016/5/11/chartex" xmlns:cx6="http://schemas.microsoft.com/office/drawing/2016/5/12/chartex" xmlns:cx7="http://schemas.microsoft.com/office/drawing/2016/5/13/chartex" xmlns:cx8="http://schemas.microsoft.com/office/drawing/2016/5/14/chartex" xmlns:aink="http://schemas.microsoft.com/office/drawing/2016/ink" xmlns:am3d="http://schemas.microsoft.com/office/drawing/2017/model3d" xmlns:w16cex="http://schemas.microsoft.com/office/word/2018/wordml/cex" xmlns:w16cid="http://schemas.microsoft.com/office/word/2016/wordml/cid" xmlns:w16="http://schemas.microsoft.com/office/word/2018/wordml">
+          <mc:Fallback xmlns:w16="http://schemas.microsoft.com/office/word/2018/wordml" xmlns:w16cid="http://schemas.microsoft.com/office/word/2016/wordml/cid" xmlns:w16cex="http://schemas.microsoft.com/office/word/2018/wordml/cex" xmlns:am3d="http://schemas.microsoft.com/office/drawing/2017/model3d" xmlns:aink="http://schemas.microsoft.com/office/drawing/2016/ink" xmlns:cx8="http://schemas.microsoft.com/office/drawing/2016/5/14/chartex" xmlns:cx7="http://schemas.microsoft.com/office/drawing/2016/5/13/chartex" xmlns:cx6="http://schemas.microsoft.com/office/drawing/2016/5/12/chartex" xmlns:cx5="http://schemas.microsoft.com/office/drawing/2016/5/11/chartex" xmlns:cx4="http://schemas.microsoft.com/office/drawing/2016/5/10/chartex" xmlns:cx3="http://schemas.microsoft.com/office/drawing/2016/5/9/chartex" xmlns:cx2="http://schemas.microsoft.com/office/drawing/2015/10/21/chartex">
             <w:pict>
               <v:shape w14:anchorId="6417E6DA" id="下矢印 30" o:spid="_x0000_s1026" type="#_x0000_t67" style="width:34pt;height:17pt;visibility:visible;mso-wrap-style:square;mso-left-percent:-10001;mso-top-percent:-10001;mso-position-horizontal:absolute;mso-position-horizontal-relative:char;mso-position-vertical:absolute;mso-position-vertical-relative:line;mso-left-percent:-10001;mso-top-percent:-10001;v-text-anchor:middle" o:gfxdata="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" adj="10800" fillcolor="#4472c4 [3204]" strokecolor="#1f3763 [1604]" strokeweight="1pt">
                 <w10:anchorlock/>
@@ -7977,7 +7974,7 @@
               </wp:inline>
             </w:drawing>
           </mc:Choice>
-          <mc:Fallback xmlns:cx1="http://schemas.microsoft.com/office/drawing/2015/9/8/chartex" xmlns:cx2="http://schemas.microsoft.com/office/drawing/2015/10/21/chartex" xmlns:cx3="http://schemas.microsoft.com/office/drawing/2016/5/9/chartex" xmlns:cx4="http://schemas.microsoft.com/office/drawing/2016/5/10/chartex" xmlns:cx5="http://schemas.microsoft.com/office/drawing/2016/5/11/chartex" xmlns:cx6="http://schemas.microsoft.com/office/drawing/2016/5/12/chartex" xmlns:cx7="http://schemas.microsoft.com/office/drawing/2016/5/13/chartex" xmlns:cx8="http://schemas.microsoft.com/office/drawing/2016/5/14/chartex" xmlns:aink="http://schemas.microsoft.com/office/drawing/2016/ink" xmlns:am3d="http://schemas.microsoft.com/office/drawing/2017/model3d" xmlns:w16cex="http://schemas.microsoft.com/office/word/2018/wordml/cex" xmlns:w16cid="http://schemas.microsoft.com/office/word/2016/wordml/cid" xmlns:w16="http://schemas.microsoft.com/office/word/2018/wordml">
+          <mc:Fallback xmlns:w16="http://schemas.microsoft.com/office/word/2018/wordml" xmlns:w16cid="http://schemas.microsoft.com/office/word/2016/wordml/cid" xmlns:w16cex="http://schemas.microsoft.com/office/word/2018/wordml/cex" xmlns:am3d="http://schemas.microsoft.com/office/drawing/2017/model3d" xmlns:aink="http://schemas.microsoft.com/office/drawing/2016/ink" xmlns:cx8="http://schemas.microsoft.com/office/drawing/2016/5/14/chartex" xmlns:cx7="http://schemas.microsoft.com/office/drawing/2016/5/13/chartex" xmlns:cx6="http://schemas.microsoft.com/office/drawing/2016/5/12/chartex" xmlns:cx5="http://schemas.microsoft.com/office/drawing/2016/5/11/chartex" xmlns:cx4="http://schemas.microsoft.com/office/drawing/2016/5/10/chartex" xmlns:cx3="http://schemas.microsoft.com/office/drawing/2016/5/9/chartex" xmlns:cx2="http://schemas.microsoft.com/office/drawing/2015/10/21/chartex">
             <w:pict>
               <v:group w14:anchorId="6113A958" id="グループ化 28" o:spid="_x0000_s1026" style="width:471.65pt;height:169.2pt;mso-position-horizontal-relative:char;mso-position-vertical-relative:line" coordsize="59897,21488" o:gfxdata="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">
                 <v:shape id="図 26" o:spid="_x0000_s1027" type="#_x0000_t75" style="position:absolute;width:5651;height:21488;visibility:visible;mso-wrap-style:square" o:gfxdata="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">
@@ -10439,7 +10436,7 @@
               </wp:inline>
             </w:drawing>
           </mc:Choice>
-          <mc:Fallback xmlns:cx1="http://schemas.microsoft.com/office/drawing/2015/9/8/chartex" xmlns:cx2="http://schemas.microsoft.com/office/drawing/2015/10/21/chartex" xmlns:cx3="http://schemas.microsoft.com/office/drawing/2016/5/9/chartex" xmlns:cx4="http://schemas.microsoft.com/office/drawing/2016/5/10/chartex" xmlns:cx5="http://schemas.microsoft.com/office/drawing/2016/5/11/chartex" xmlns:cx6="http://schemas.microsoft.com/office/drawing/2016/5/12/chartex" xmlns:cx7="http://schemas.microsoft.com/office/drawing/2016/5/13/chartex" xmlns:cx8="http://schemas.microsoft.com/office/drawing/2016/5/14/chartex" xmlns:aink="http://schemas.microsoft.com/office/drawing/2016/ink" xmlns:am3d="http://schemas.microsoft.com/office/drawing/2017/model3d" xmlns:w16cex="http://schemas.microsoft.com/office/word/2018/wordml/cex" xmlns:w16cid="http://schemas.microsoft.com/office/word/2016/wordml/cid" xmlns:w16="http://schemas.microsoft.com/office/word/2018/wordml">
+          <mc:Fallback xmlns:w16="http://schemas.microsoft.com/office/word/2018/wordml" xmlns:w16cid="http://schemas.microsoft.com/office/word/2016/wordml/cid" xmlns:w16cex="http://schemas.microsoft.com/office/word/2018/wordml/cex" xmlns:am3d="http://schemas.microsoft.com/office/drawing/2017/model3d" xmlns:aink="http://schemas.microsoft.com/office/drawing/2016/ink" xmlns:cx8="http://schemas.microsoft.com/office/drawing/2016/5/14/chartex" xmlns:cx7="http://schemas.microsoft.com/office/drawing/2016/5/13/chartex" xmlns:cx6="http://schemas.microsoft.com/office/drawing/2016/5/12/chartex" xmlns:cx5="http://schemas.microsoft.com/office/drawing/2016/5/11/chartex" xmlns:cx4="http://schemas.microsoft.com/office/drawing/2016/5/10/chartex" xmlns:cx3="http://schemas.microsoft.com/office/drawing/2016/5/9/chartex" xmlns:cx2="http://schemas.microsoft.com/office/drawing/2015/10/21/chartex">
             <w:pict>
               <v:group w14:anchorId="7904BC70" id="グループ化 91" o:spid="_x0000_s1026" style="width:395pt;height:32.05pt;mso-position-horizontal-relative:char;mso-position-vertical-relative:line" coordsize="50165,4070" o:gfxdata="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">
                 <v:shape id="図 34" o:spid="_x0000_s1027" type="#_x0000_t75" style="position:absolute;width:50165;height:4070;visibility:visible;mso-wrap-style:square" o:gfxdata="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" stroked="t" strokecolor="#272727 [2749]" strokeweight=".5pt">
@@ -10852,7 +10849,7 @@
               </wp:inline>
             </w:drawing>
           </mc:Choice>
-          <mc:Fallback xmlns:cx1="http://schemas.microsoft.com/office/drawing/2015/9/8/chartex" xmlns:cx2="http://schemas.microsoft.com/office/drawing/2015/10/21/chartex" xmlns:cx3="http://schemas.microsoft.com/office/drawing/2016/5/9/chartex" xmlns:cx4="http://schemas.microsoft.com/office/drawing/2016/5/10/chartex" xmlns:cx5="http://schemas.microsoft.com/office/drawing/2016/5/11/chartex" xmlns:cx6="http://schemas.microsoft.com/office/drawing/2016/5/12/chartex" xmlns:cx7="http://schemas.microsoft.com/office/drawing/2016/5/13/chartex" xmlns:cx8="http://schemas.microsoft.com/office/drawing/2016/5/14/chartex" xmlns:aink="http://schemas.microsoft.com/office/drawing/2016/ink" xmlns:am3d="http://schemas.microsoft.com/office/drawing/2017/model3d" xmlns:w16cex="http://schemas.microsoft.com/office/word/2018/wordml/cex" xmlns:w16cid="http://schemas.microsoft.com/office/word/2016/wordml/cid" xmlns:w16="http://schemas.microsoft.com/office/word/2018/wordml">
+          <mc:Fallback xmlns:w16="http://schemas.microsoft.com/office/word/2018/wordml" xmlns:w16cid="http://schemas.microsoft.com/office/word/2016/wordml/cid" xmlns:w16cex="http://schemas.microsoft.com/office/word/2018/wordml/cex" xmlns:am3d="http://schemas.microsoft.com/office/drawing/2017/model3d" xmlns:aink="http://schemas.microsoft.com/office/drawing/2016/ink" xmlns:cx8="http://schemas.microsoft.com/office/drawing/2016/5/14/chartex" xmlns:cx7="http://schemas.microsoft.com/office/drawing/2016/5/13/chartex" xmlns:cx6="http://schemas.microsoft.com/office/drawing/2016/5/12/chartex" xmlns:cx5="http://schemas.microsoft.com/office/drawing/2016/5/11/chartex" xmlns:cx4="http://schemas.microsoft.com/office/drawing/2016/5/10/chartex" xmlns:cx3="http://schemas.microsoft.com/office/drawing/2016/5/9/chartex" xmlns:cx2="http://schemas.microsoft.com/office/drawing/2015/10/21/chartex">
             <w:pict>
               <v:group w14:anchorId="7D826601" id="グループ化 97" o:spid="_x0000_s1026" style="width:395pt;height:32.05pt;mso-position-horizontal-relative:char;mso-position-vertical-relative:line" coordsize="50165,4070" o:gfxdata="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">
                 <v:shape id="図 72" o:spid="_x0000_s1027" type="#_x0000_t75" style="position:absolute;width:50165;height:4070;visibility:visible;mso-wrap-style:square" o:gfxdata="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" stroked="t" strokecolor="#272727 [2749]" strokeweight=".5pt">
@@ -11277,7 +11274,7 @@
               </wp:inline>
             </w:drawing>
           </mc:Choice>
-          <mc:Fallback xmlns:cx1="http://schemas.microsoft.com/office/drawing/2015/9/8/chartex" xmlns:cx2="http://schemas.microsoft.com/office/drawing/2015/10/21/chartex" xmlns:cx3="http://schemas.microsoft.com/office/drawing/2016/5/9/chartex" xmlns:cx4="http://schemas.microsoft.com/office/drawing/2016/5/10/chartex" xmlns:cx5="http://schemas.microsoft.com/office/drawing/2016/5/11/chartex" xmlns:cx6="http://schemas.microsoft.com/office/drawing/2016/5/12/chartex" xmlns:cx7="http://schemas.microsoft.com/office/drawing/2016/5/13/chartex" xmlns:cx8="http://schemas.microsoft.com/office/drawing/2016/5/14/chartex" xmlns:aink="http://schemas.microsoft.com/office/drawing/2016/ink" xmlns:am3d="http://schemas.microsoft.com/office/drawing/2017/model3d" xmlns:w16cex="http://schemas.microsoft.com/office/word/2018/wordml/cex" xmlns:w16cid="http://schemas.microsoft.com/office/word/2016/wordml/cid" xmlns:w16="http://schemas.microsoft.com/office/word/2018/wordml">
+          <mc:Fallback xmlns:w16="http://schemas.microsoft.com/office/word/2018/wordml" xmlns:w16cid="http://schemas.microsoft.com/office/word/2016/wordml/cid" xmlns:w16cex="http://schemas.microsoft.com/office/word/2018/wordml/cex" xmlns:am3d="http://schemas.microsoft.com/office/drawing/2017/model3d" xmlns:aink="http://schemas.microsoft.com/office/drawing/2016/ink" xmlns:cx8="http://schemas.microsoft.com/office/drawing/2016/5/14/chartex" xmlns:cx7="http://schemas.microsoft.com/office/drawing/2016/5/13/chartex" xmlns:cx6="http://schemas.microsoft.com/office/drawing/2016/5/12/chartex" xmlns:cx5="http://schemas.microsoft.com/office/drawing/2016/5/11/chartex" xmlns:cx4="http://schemas.microsoft.com/office/drawing/2016/5/10/chartex" xmlns:cx3="http://schemas.microsoft.com/office/drawing/2016/5/9/chartex" xmlns:cx2="http://schemas.microsoft.com/office/drawing/2015/10/21/chartex">
             <w:pict>
               <v:group w14:anchorId="5D972BCF" id="グループ化 95" o:spid="_x0000_s1026" style="width:395pt;height:32.05pt;mso-position-horizontal-relative:char;mso-position-vertical-relative:line" coordsize="50165,4070" o:gfxdata="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">
                 <v:shape id="図 78" o:spid="_x0000_s1027" type="#_x0000_t75" style="position:absolute;width:50165;height:4070;visibility:visible;mso-wrap-style:square" o:gfxdata="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" stroked="t" strokecolor="#272727 [2749]" strokeweight=".5pt">
@@ -11664,7 +11661,7 @@
               </wp:inline>
             </w:drawing>
           </mc:Choice>
-          <mc:Fallback xmlns:cx1="http://schemas.microsoft.com/office/drawing/2015/9/8/chartex" xmlns:cx2="http://schemas.microsoft.com/office/drawing/2015/10/21/chartex" xmlns:cx3="http://schemas.microsoft.com/office/drawing/2016/5/9/chartex" xmlns:cx4="http://schemas.microsoft.com/office/drawing/2016/5/10/chartex" xmlns:cx5="http://schemas.microsoft.com/office/drawing/2016/5/11/chartex" xmlns:cx6="http://schemas.microsoft.com/office/drawing/2016/5/12/chartex" xmlns:cx7="http://schemas.microsoft.com/office/drawing/2016/5/13/chartex" xmlns:cx8="http://schemas.microsoft.com/office/drawing/2016/5/14/chartex" xmlns:aink="http://schemas.microsoft.com/office/drawing/2016/ink" xmlns:am3d="http://schemas.microsoft.com/office/drawing/2017/model3d" xmlns:w16cex="http://schemas.microsoft.com/office/word/2018/wordml/cex" xmlns:w16cid="http://schemas.microsoft.com/office/word/2016/wordml/cid" xmlns:w16="http://schemas.microsoft.com/office/word/2018/wordml">
+          <mc:Fallback xmlns:w16="http://schemas.microsoft.com/office/word/2018/wordml" xmlns:w16cid="http://schemas.microsoft.com/office/word/2016/wordml/cid" xmlns:w16cex="http://schemas.microsoft.com/office/word/2018/wordml/cex" xmlns:am3d="http://schemas.microsoft.com/office/drawing/2017/model3d" xmlns:aink="http://schemas.microsoft.com/office/drawing/2016/ink" xmlns:cx8="http://schemas.microsoft.com/office/drawing/2016/5/14/chartex" xmlns:cx7="http://schemas.microsoft.com/office/drawing/2016/5/13/chartex" xmlns:cx6="http://schemas.microsoft.com/office/drawing/2016/5/12/chartex" xmlns:cx5="http://schemas.microsoft.com/office/drawing/2016/5/11/chartex" xmlns:cx4="http://schemas.microsoft.com/office/drawing/2016/5/10/chartex" xmlns:cx3="http://schemas.microsoft.com/office/drawing/2016/5/9/chartex" xmlns:cx2="http://schemas.microsoft.com/office/drawing/2015/10/21/chartex">
             <w:pict>
               <v:group w14:anchorId="2C0337DB" id="グループ化 96" o:spid="_x0000_s1026" style="width:395pt;height:32.05pt;mso-position-horizontal-relative:char;mso-position-vertical-relative:line" coordsize="50165,4070" o:gfxdata="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">
                 <v:shape id="図 84" o:spid="_x0000_s1027" type="#_x0000_t75" style="position:absolute;width:50165;height:4070;visibility:visible;mso-wrap-style:square" o:gfxdata="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" stroked="t" strokecolor="#272727 [2749]" strokeweight=".5pt">
@@ -12583,7 +12580,7 @@
               </wp:anchor>
             </w:drawing>
           </mc:Choice>
-          <mc:Fallback xmlns:cx1="http://schemas.microsoft.com/office/drawing/2015/9/8/chartex" xmlns:cx2="http://schemas.microsoft.com/office/drawing/2015/10/21/chartex" xmlns:cx3="http://schemas.microsoft.com/office/drawing/2016/5/9/chartex" xmlns:cx4="http://schemas.microsoft.com/office/drawing/2016/5/10/chartex" xmlns:cx5="http://schemas.microsoft.com/office/drawing/2016/5/11/chartex" xmlns:cx6="http://schemas.microsoft.com/office/drawing/2016/5/12/chartex" xmlns:cx7="http://schemas.microsoft.com/office/drawing/2016/5/13/chartex" xmlns:cx8="http://schemas.microsoft.com/office/drawing/2016/5/14/chartex" xmlns:aink="http://schemas.microsoft.com/office/drawing/2016/ink" xmlns:am3d="http://schemas.microsoft.com/office/drawing/2017/model3d" xmlns:w16cex="http://schemas.microsoft.com/office/word/2018/wordml/cex" xmlns:w16cid="http://schemas.microsoft.com/office/word/2016/wordml/cid" xmlns:w16="http://schemas.microsoft.com/office/word/2018/wordml">
+          <mc:Fallback xmlns:w16="http://schemas.microsoft.com/office/word/2018/wordml" xmlns:w16cid="http://schemas.microsoft.com/office/word/2016/wordml/cid" xmlns:w16cex="http://schemas.microsoft.com/office/word/2018/wordml/cex" xmlns:am3d="http://schemas.microsoft.com/office/drawing/2017/model3d" xmlns:aink="http://schemas.microsoft.com/office/drawing/2016/ink" xmlns:cx8="http://schemas.microsoft.com/office/drawing/2016/5/14/chartex" xmlns:cx7="http://schemas.microsoft.com/office/drawing/2016/5/13/chartex" xmlns:cx6="http://schemas.microsoft.com/office/drawing/2016/5/12/chartex" xmlns:cx5="http://schemas.microsoft.com/office/drawing/2016/5/11/chartex" xmlns:cx4="http://schemas.microsoft.com/office/drawing/2016/5/10/chartex" xmlns:cx3="http://schemas.microsoft.com/office/drawing/2016/5/9/chartex" xmlns:cx2="http://schemas.microsoft.com/office/drawing/2015/10/21/chartex">
             <w:pict>
               <v:rect w14:anchorId="2D3F7730" id="正方形/長方形 76" o:spid="_x0000_s1026" style="position:absolute;left:0;text-align:left;margin-left:455.6pt;margin-top:44.3pt;width:27.1pt;height:14.05pt;z-index:251648000;visibility:visible;mso-wrap-style:square;mso-wrap-distance-left:9pt;mso-wrap-distance-top:0;mso-wrap-distance-right:9pt;mso-wrap-distance-bottom:0;mso-position-horizontal:absolute;mso-position-horizontal-relative:text;mso-position-vertical:absolute;mso-position-vertical-relative:text;v-text-anchor:middle" o:gfxdata="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" filled="f" strokecolor="red" strokeweight="1.5pt"/>
             </w:pict>
@@ -12690,7 +12687,7 @@
               </wp:inline>
             </w:drawing>
           </mc:Choice>
-          <mc:Fallback xmlns:cx1="http://schemas.microsoft.com/office/drawing/2015/9/8/chartex" xmlns:cx2="http://schemas.microsoft.com/office/drawing/2015/10/21/chartex" xmlns:cx3="http://schemas.microsoft.com/office/drawing/2016/5/9/chartex" xmlns:cx4="http://schemas.microsoft.com/office/drawing/2016/5/10/chartex" xmlns:cx5="http://schemas.microsoft.com/office/drawing/2016/5/11/chartex" xmlns:cx6="http://schemas.microsoft.com/office/drawing/2016/5/12/chartex" xmlns:cx7="http://schemas.microsoft.com/office/drawing/2016/5/13/chartex" xmlns:cx8="http://schemas.microsoft.com/office/drawing/2016/5/14/chartex" xmlns:aink="http://schemas.microsoft.com/office/drawing/2016/ink" xmlns:am3d="http://schemas.microsoft.com/office/drawing/2017/model3d" xmlns:w16cex="http://schemas.microsoft.com/office/word/2018/wordml/cex" xmlns:w16cid="http://schemas.microsoft.com/office/word/2016/wordml/cid" xmlns:w16="http://schemas.microsoft.com/office/word/2018/wordml">
+          <mc:Fallback xmlns:w16="http://schemas.microsoft.com/office/word/2018/wordml" xmlns:w16cid="http://schemas.microsoft.com/office/word/2016/wordml/cid" xmlns:w16cex="http://schemas.microsoft.com/office/word/2018/wordml/cex" xmlns:am3d="http://schemas.microsoft.com/office/drawing/2017/model3d" xmlns:aink="http://schemas.microsoft.com/office/drawing/2016/ink" xmlns:cx8="http://schemas.microsoft.com/office/drawing/2016/5/14/chartex" xmlns:cx7="http://schemas.microsoft.com/office/drawing/2016/5/13/chartex" xmlns:cx6="http://schemas.microsoft.com/office/drawing/2016/5/12/chartex" xmlns:cx5="http://schemas.microsoft.com/office/drawing/2016/5/11/chartex" xmlns:cx4="http://schemas.microsoft.com/office/drawing/2016/5/10/chartex" xmlns:cx3="http://schemas.microsoft.com/office/drawing/2016/5/9/chartex" xmlns:cx2="http://schemas.microsoft.com/office/drawing/2015/10/21/chartex">
             <w:pict>
               <v:shape w14:anchorId="0DDB642B" id="下矢印 75" o:spid="_x0000_s1026" type="#_x0000_t67" style="width:34pt;height:17pt;visibility:visible;mso-wrap-style:square;mso-left-percent:-10001;mso-top-percent:-10001;mso-position-horizontal:absolute;mso-position-horizontal-relative:char;mso-position-vertical:absolute;mso-position-vertical-relative:line;mso-left-percent:-10001;mso-top-percent:-10001;v-text-anchor:middle" o:gfxdata="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" adj="10800" fillcolor="#4472c4 [3204]" strokecolor="#1f3763 [1604]" strokeweight="1pt">
                 <w10:anchorlock/>
@@ -13786,7 +13783,7 @@
               </wp:anchor>
             </w:drawing>
           </mc:Choice>
-          <mc:Fallback xmlns:cx1="http://schemas.microsoft.com/office/drawing/2015/9/8/chartex" xmlns:cx2="http://schemas.microsoft.com/office/drawing/2015/10/21/chartex" xmlns:cx3="http://schemas.microsoft.com/office/drawing/2016/5/9/chartex" xmlns:cx4="http://schemas.microsoft.com/office/drawing/2016/5/10/chartex" xmlns:cx5="http://schemas.microsoft.com/office/drawing/2016/5/11/chartex" xmlns:cx6="http://schemas.microsoft.com/office/drawing/2016/5/12/chartex" xmlns:cx7="http://schemas.microsoft.com/office/drawing/2016/5/13/chartex" xmlns:cx8="http://schemas.microsoft.com/office/drawing/2016/5/14/chartex" xmlns:aink="http://schemas.microsoft.com/office/drawing/2016/ink" xmlns:am3d="http://schemas.microsoft.com/office/drawing/2017/model3d" xmlns:w16cex="http://schemas.microsoft.com/office/word/2018/wordml/cex" xmlns:w16cid="http://schemas.microsoft.com/office/word/2016/wordml/cid" xmlns:w16="http://schemas.microsoft.com/office/word/2018/wordml">
+          <mc:Fallback xmlns:w16="http://schemas.microsoft.com/office/word/2018/wordml" xmlns:w16cid="http://schemas.microsoft.com/office/word/2016/wordml/cid" xmlns:w16cex="http://schemas.microsoft.com/office/word/2018/wordml/cex" xmlns:am3d="http://schemas.microsoft.com/office/drawing/2017/model3d" xmlns:aink="http://schemas.microsoft.com/office/drawing/2016/ink" xmlns:cx8="http://schemas.microsoft.com/office/drawing/2016/5/14/chartex" xmlns:cx7="http://schemas.microsoft.com/office/drawing/2016/5/13/chartex" xmlns:cx6="http://schemas.microsoft.com/office/drawing/2016/5/12/chartex" xmlns:cx5="http://schemas.microsoft.com/office/drawing/2016/5/11/chartex" xmlns:cx4="http://schemas.microsoft.com/office/drawing/2016/5/10/chartex" xmlns:cx3="http://schemas.microsoft.com/office/drawing/2016/5/9/chartex" xmlns:cx2="http://schemas.microsoft.com/office/drawing/2015/10/21/chartex">
             <w:pict>
               <v:rect w14:anchorId="40CCAF02" id="正方形/長方形 89" o:spid="_x0000_s1026" style="position:absolute;left:0;text-align:left;margin-left:414.3pt;margin-top:41.05pt;width:36.85pt;height:14.05pt;z-index:251650048;visibility:visible;mso-wrap-style:square;mso-width-percent:0;mso-wrap-distance-left:9pt;mso-wrap-distance-top:0;mso-wrap-distance-right:9pt;mso-wrap-distance-bottom:0;mso-position-horizontal:absolute;mso-position-horizontal-relative:text;mso-position-vertical:absolute;mso-position-vertical-relative:text;mso-width-percent:0;mso-width-relative:margin;v-text-anchor:middle" o:gfxdata="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" filled="f" strokecolor="red" strokeweight="1.5pt"/>
             </w:pict>
@@ -13860,7 +13857,7 @@
               </wp:anchor>
             </w:drawing>
           </mc:Choice>
-          <mc:Fallback xmlns:cx1="http://schemas.microsoft.com/office/drawing/2015/9/8/chartex" xmlns:cx2="http://schemas.microsoft.com/office/drawing/2015/10/21/chartex" xmlns:cx3="http://schemas.microsoft.com/office/drawing/2016/5/9/chartex" xmlns:cx4="http://schemas.microsoft.com/office/drawing/2016/5/10/chartex" xmlns:cx5="http://schemas.microsoft.com/office/drawing/2016/5/11/chartex" xmlns:cx6="http://schemas.microsoft.com/office/drawing/2016/5/12/chartex" xmlns:cx7="http://schemas.microsoft.com/office/drawing/2016/5/13/chartex" xmlns:cx8="http://schemas.microsoft.com/office/drawing/2016/5/14/chartex" xmlns:aink="http://schemas.microsoft.com/office/drawing/2016/ink" xmlns:am3d="http://schemas.microsoft.com/office/drawing/2017/model3d" xmlns:w16cex="http://schemas.microsoft.com/office/word/2018/wordml/cex" xmlns:w16cid="http://schemas.microsoft.com/office/word/2016/wordml/cid" xmlns:w16="http://schemas.microsoft.com/office/word/2018/wordml">
+          <mc:Fallback xmlns:w16="http://schemas.microsoft.com/office/word/2018/wordml" xmlns:w16cid="http://schemas.microsoft.com/office/word/2016/wordml/cid" xmlns:w16cex="http://schemas.microsoft.com/office/word/2018/wordml/cex" xmlns:am3d="http://schemas.microsoft.com/office/drawing/2017/model3d" xmlns:aink="http://schemas.microsoft.com/office/drawing/2016/ink" xmlns:cx8="http://schemas.microsoft.com/office/drawing/2016/5/14/chartex" xmlns:cx7="http://schemas.microsoft.com/office/drawing/2016/5/13/chartex" xmlns:cx6="http://schemas.microsoft.com/office/drawing/2016/5/12/chartex" xmlns:cx5="http://schemas.microsoft.com/office/drawing/2016/5/11/chartex" xmlns:cx4="http://schemas.microsoft.com/office/drawing/2016/5/10/chartex" xmlns:cx3="http://schemas.microsoft.com/office/drawing/2016/5/9/chartex" xmlns:cx2="http://schemas.microsoft.com/office/drawing/2015/10/21/chartex">
             <w:pict>
               <v:rect w14:anchorId="17BC0DDC" id="正方形/長方形 88" o:spid="_x0000_s1026" style="position:absolute;left:0;text-align:left;margin-left:454.5pt;margin-top:41.25pt;width:27.1pt;height:14.05pt;z-index:251649024;visibility:visible;mso-wrap-style:square;mso-wrap-distance-left:9pt;mso-wrap-distance-top:0;mso-wrap-distance-right:9pt;mso-wrap-distance-bottom:0;mso-position-horizontal:absolute;mso-position-horizontal-relative:text;mso-position-vertical:absolute;mso-position-vertical-relative:text;v-text-anchor:middle" o:gfxdata="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" filled="f" strokecolor="red" strokeweight="1.5pt"/>
             </w:pict>
@@ -14633,7 +14630,7 @@
               </wp:anchor>
             </w:drawing>
           </mc:Choice>
-          <mc:Fallback xmlns:cx1="http://schemas.microsoft.com/office/drawing/2015/9/8/chartex" xmlns:cx2="http://schemas.microsoft.com/office/drawing/2015/10/21/chartex" xmlns:cx3="http://schemas.microsoft.com/office/drawing/2016/5/9/chartex" xmlns:cx4="http://schemas.microsoft.com/office/drawing/2016/5/10/chartex" xmlns:cx5="http://schemas.microsoft.com/office/drawing/2016/5/11/chartex" xmlns:cx6="http://schemas.microsoft.com/office/drawing/2016/5/12/chartex" xmlns:cx7="http://schemas.microsoft.com/office/drawing/2016/5/13/chartex" xmlns:cx8="http://schemas.microsoft.com/office/drawing/2016/5/14/chartex" xmlns:aink="http://schemas.microsoft.com/office/drawing/2016/ink" xmlns:am3d="http://schemas.microsoft.com/office/drawing/2017/model3d" xmlns:w16cex="http://schemas.microsoft.com/office/word/2018/wordml/cex" xmlns:w16cid="http://schemas.microsoft.com/office/word/2016/wordml/cid" xmlns:w16="http://schemas.microsoft.com/office/word/2018/wordml">
+          <mc:Fallback xmlns:w16="http://schemas.microsoft.com/office/word/2018/wordml" xmlns:w16cid="http://schemas.microsoft.com/office/word/2016/wordml/cid" xmlns:w16cex="http://schemas.microsoft.com/office/word/2018/wordml/cex" xmlns:am3d="http://schemas.microsoft.com/office/drawing/2017/model3d" xmlns:aink="http://schemas.microsoft.com/office/drawing/2016/ink" xmlns:cx8="http://schemas.microsoft.com/office/drawing/2016/5/14/chartex" xmlns:cx7="http://schemas.microsoft.com/office/drawing/2016/5/13/chartex" xmlns:cx6="http://schemas.microsoft.com/office/drawing/2016/5/12/chartex" xmlns:cx5="http://schemas.microsoft.com/office/drawing/2016/5/11/chartex" xmlns:cx4="http://schemas.microsoft.com/office/drawing/2016/5/10/chartex" xmlns:cx3="http://schemas.microsoft.com/office/drawing/2016/5/9/chartex" xmlns:cx2="http://schemas.microsoft.com/office/drawing/2015/10/21/chartex">
             <w:pict>
               <v:rect w14:anchorId="2C539476" id="正方形/長方形 104" o:spid="_x0000_s1026" style="position:absolute;left:0;text-align:left;margin-left:455.7pt;margin-top:43.35pt;width:25.65pt;height:14.05pt;z-index:251651072;visibility:visible;mso-wrap-style:square;mso-width-percent:0;mso-wrap-distance-left:9pt;mso-wrap-distance-top:0;mso-wrap-distance-right:9pt;mso-wrap-distance-bottom:0;mso-position-horizontal:absolute;mso-position-horizontal-relative:text;mso-position-vertical:absolute;mso-position-vertical-relative:text;mso-width-percent:0;mso-width-relative:margin;v-text-anchor:middle" o:gfxdata="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" filled="f" strokecolor="red" strokeweight="1.5pt"/>
             </w:pict>
@@ -14741,7 +14738,7 @@
               </wp:inline>
             </w:drawing>
           </mc:Choice>
-          <mc:Fallback xmlns:cx1="http://schemas.microsoft.com/office/drawing/2015/9/8/chartex" xmlns:cx2="http://schemas.microsoft.com/office/drawing/2015/10/21/chartex" xmlns:cx3="http://schemas.microsoft.com/office/drawing/2016/5/9/chartex" xmlns:cx4="http://schemas.microsoft.com/office/drawing/2016/5/10/chartex" xmlns:cx5="http://schemas.microsoft.com/office/drawing/2016/5/11/chartex" xmlns:cx6="http://schemas.microsoft.com/office/drawing/2016/5/12/chartex" xmlns:cx7="http://schemas.microsoft.com/office/drawing/2016/5/13/chartex" xmlns:cx8="http://schemas.microsoft.com/office/drawing/2016/5/14/chartex" xmlns:aink="http://schemas.microsoft.com/office/drawing/2016/ink" xmlns:am3d="http://schemas.microsoft.com/office/drawing/2017/model3d" xmlns:w16cex="http://schemas.microsoft.com/office/word/2018/wordml/cex" xmlns:w16cid="http://schemas.microsoft.com/office/word/2016/wordml/cid" xmlns:w16="http://schemas.microsoft.com/office/word/2018/wordml">
+          <mc:Fallback xmlns:w16="http://schemas.microsoft.com/office/word/2018/wordml" xmlns:w16cid="http://schemas.microsoft.com/office/word/2016/wordml/cid" xmlns:w16cex="http://schemas.microsoft.com/office/word/2018/wordml/cex" xmlns:am3d="http://schemas.microsoft.com/office/drawing/2017/model3d" xmlns:aink="http://schemas.microsoft.com/office/drawing/2016/ink" xmlns:cx8="http://schemas.microsoft.com/office/drawing/2016/5/14/chartex" xmlns:cx7="http://schemas.microsoft.com/office/drawing/2016/5/13/chartex" xmlns:cx6="http://schemas.microsoft.com/office/drawing/2016/5/12/chartex" xmlns:cx5="http://schemas.microsoft.com/office/drawing/2016/5/11/chartex" xmlns:cx4="http://schemas.microsoft.com/office/drawing/2016/5/10/chartex" xmlns:cx3="http://schemas.microsoft.com/office/drawing/2016/5/9/chartex" xmlns:cx2="http://schemas.microsoft.com/office/drawing/2015/10/21/chartex">
             <w:pict>
               <v:shape w14:anchorId="64785F64" id="下矢印 103" o:spid="_x0000_s1026" type="#_x0000_t67" style="width:34pt;height:17pt;visibility:visible;mso-wrap-style:square;mso-left-percent:-10001;mso-top-percent:-10001;mso-position-horizontal:absolute;mso-position-horizontal-relative:char;mso-position-vertical:absolute;mso-position-vertical-relative:line;mso-left-percent:-10001;mso-top-percent:-10001;v-text-anchor:middle" o:gfxdata="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" adj="10800" fillcolor="#4472c4 [3204]" strokecolor="#1f3763 [1604]" strokeweight="1pt">
                 <w10:anchorlock/>
@@ -16055,7 +16052,7 @@
               </wp:anchor>
             </w:drawing>
           </mc:Choice>
-          <mc:Fallback xmlns:cx1="http://schemas.microsoft.com/office/drawing/2015/9/8/chartex" xmlns:cx2="http://schemas.microsoft.com/office/drawing/2015/10/21/chartex" xmlns:cx3="http://schemas.microsoft.com/office/drawing/2016/5/9/chartex" xmlns:cx4="http://schemas.microsoft.com/office/drawing/2016/5/10/chartex" xmlns:cx5="http://schemas.microsoft.com/office/drawing/2016/5/11/chartex" xmlns:cx6="http://schemas.microsoft.com/office/drawing/2016/5/12/chartex" xmlns:cx7="http://schemas.microsoft.com/office/drawing/2016/5/13/chartex" xmlns:cx8="http://schemas.microsoft.com/office/drawing/2016/5/14/chartex" xmlns:aink="http://schemas.microsoft.com/office/drawing/2016/ink" xmlns:am3d="http://schemas.microsoft.com/office/drawing/2017/model3d" xmlns:w16cex="http://schemas.microsoft.com/office/word/2018/wordml/cex" xmlns:w16cid="http://schemas.microsoft.com/office/word/2016/wordml/cid" xmlns:w16="http://schemas.microsoft.com/office/word/2018/wordml">
+          <mc:Fallback xmlns:w16="http://schemas.microsoft.com/office/word/2018/wordml" xmlns:w16cid="http://schemas.microsoft.com/office/word/2016/wordml/cid" xmlns:w16cex="http://schemas.microsoft.com/office/word/2018/wordml/cex" xmlns:am3d="http://schemas.microsoft.com/office/drawing/2017/model3d" xmlns:aink="http://schemas.microsoft.com/office/drawing/2016/ink" xmlns:cx8="http://schemas.microsoft.com/office/drawing/2016/5/14/chartex" xmlns:cx7="http://schemas.microsoft.com/office/drawing/2016/5/13/chartex" xmlns:cx6="http://schemas.microsoft.com/office/drawing/2016/5/12/chartex" xmlns:cx5="http://schemas.microsoft.com/office/drawing/2016/5/11/chartex" xmlns:cx4="http://schemas.microsoft.com/office/drawing/2016/5/10/chartex" xmlns:cx3="http://schemas.microsoft.com/office/drawing/2016/5/9/chartex" xmlns:cx2="http://schemas.microsoft.com/office/drawing/2015/10/21/chartex">
             <w:pict>
               <v:rect w14:anchorId="68F74E33" id="正方形/長方形 120" o:spid="_x0000_s1026" style="position:absolute;left:0;text-align:left;margin-left:455.6pt;margin-top:36.15pt;width:25.65pt;height:14.05pt;z-index:251652096;visibility:visible;mso-wrap-style:square;mso-width-percent:0;mso-wrap-distance-left:9pt;mso-wrap-distance-top:0;mso-wrap-distance-right:9pt;mso-wrap-distance-bottom:0;mso-position-horizontal:absolute;mso-position-horizontal-relative:text;mso-position-vertical:absolute;mso-position-vertical-relative:text;mso-width-percent:0;mso-width-relative:margin;v-text-anchor:middle" o:gfxdata="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" filled="f" strokecolor="red" strokeweight="1.5pt"/>
             </w:pict>
@@ -16163,7 +16160,7 @@
               </wp:inline>
             </w:drawing>
           </mc:Choice>
-          <mc:Fallback xmlns:cx1="http://schemas.microsoft.com/office/drawing/2015/9/8/chartex" xmlns:cx2="http://schemas.microsoft.com/office/drawing/2015/10/21/chartex" xmlns:cx3="http://schemas.microsoft.com/office/drawing/2016/5/9/chartex" xmlns:cx4="http://schemas.microsoft.com/office/drawing/2016/5/10/chartex" xmlns:cx5="http://schemas.microsoft.com/office/drawing/2016/5/11/chartex" xmlns:cx6="http://schemas.microsoft.com/office/drawing/2016/5/12/chartex" xmlns:cx7="http://schemas.microsoft.com/office/drawing/2016/5/13/chartex" xmlns:cx8="http://schemas.microsoft.com/office/drawing/2016/5/14/chartex" xmlns:aink="http://schemas.microsoft.com/office/drawing/2016/ink" xmlns:am3d="http://schemas.microsoft.com/office/drawing/2017/model3d" xmlns:w16cex="http://schemas.microsoft.com/office/word/2018/wordml/cex" xmlns:w16cid="http://schemas.microsoft.com/office/word/2016/wordml/cid" xmlns:w16="http://schemas.microsoft.com/office/word/2018/wordml">
+          <mc:Fallback xmlns:w16="http://schemas.microsoft.com/office/word/2018/wordml" xmlns:w16cid="http://schemas.microsoft.com/office/word/2016/wordml/cid" xmlns:w16cex="http://schemas.microsoft.com/office/word/2018/wordml/cex" xmlns:am3d="http://schemas.microsoft.com/office/drawing/2017/model3d" xmlns:aink="http://schemas.microsoft.com/office/drawing/2016/ink" xmlns:cx8="http://schemas.microsoft.com/office/drawing/2016/5/14/chartex" xmlns:cx7="http://schemas.microsoft.com/office/drawing/2016/5/13/chartex" xmlns:cx6="http://schemas.microsoft.com/office/drawing/2016/5/12/chartex" xmlns:cx5="http://schemas.microsoft.com/office/drawing/2016/5/11/chartex" xmlns:cx4="http://schemas.microsoft.com/office/drawing/2016/5/10/chartex" xmlns:cx3="http://schemas.microsoft.com/office/drawing/2016/5/9/chartex" xmlns:cx2="http://schemas.microsoft.com/office/drawing/2015/10/21/chartex">
             <w:pict>
               <v:shape w14:anchorId="46DC9C66" id="下矢印 119" o:spid="_x0000_s1026" type="#_x0000_t67" style="width:34pt;height:17pt;visibility:visible;mso-wrap-style:square;mso-left-percent:-10001;mso-top-percent:-10001;mso-position-horizontal:absolute;mso-position-horizontal-relative:char;mso-position-vertical:absolute;mso-position-vertical-relative:line;mso-left-percent:-10001;mso-top-percent:-10001;v-text-anchor:middle" o:gfxdata="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" adj="10800" fillcolor="#4472c4 [3204]" strokecolor="#1f3763 [1604]" strokeweight="1pt">
                 <w10:anchorlock/>
@@ -17570,7 +17567,7 @@
               </wp:anchor>
             </w:drawing>
           </mc:Choice>
-          <mc:Fallback xmlns:cx1="http://schemas.microsoft.com/office/drawing/2015/9/8/chartex" xmlns:cx2="http://schemas.microsoft.com/office/drawing/2015/10/21/chartex" xmlns:cx3="http://schemas.microsoft.com/office/drawing/2016/5/9/chartex" xmlns:cx4="http://schemas.microsoft.com/office/drawing/2016/5/10/chartex" xmlns:cx5="http://schemas.microsoft.com/office/drawing/2016/5/11/chartex" xmlns:cx6="http://schemas.microsoft.com/office/drawing/2016/5/12/chartex" xmlns:cx7="http://schemas.microsoft.com/office/drawing/2016/5/13/chartex" xmlns:cx8="http://schemas.microsoft.com/office/drawing/2016/5/14/chartex" xmlns:aink="http://schemas.microsoft.com/office/drawing/2016/ink" xmlns:am3d="http://schemas.microsoft.com/office/drawing/2017/model3d" xmlns:w16cex="http://schemas.microsoft.com/office/word/2018/wordml/cex" xmlns:w16cid="http://schemas.microsoft.com/office/word/2016/wordml/cid" xmlns:w16="http://schemas.microsoft.com/office/word/2018/wordml">
+          <mc:Fallback xmlns:w16="http://schemas.microsoft.com/office/word/2018/wordml" xmlns:w16cid="http://schemas.microsoft.com/office/word/2016/wordml/cid" xmlns:w16cex="http://schemas.microsoft.com/office/word/2018/wordml/cex" xmlns:am3d="http://schemas.microsoft.com/office/drawing/2017/model3d" xmlns:aink="http://schemas.microsoft.com/office/drawing/2016/ink" xmlns:cx8="http://schemas.microsoft.com/office/drawing/2016/5/14/chartex" xmlns:cx7="http://schemas.microsoft.com/office/drawing/2016/5/13/chartex" xmlns:cx6="http://schemas.microsoft.com/office/drawing/2016/5/12/chartex" xmlns:cx5="http://schemas.microsoft.com/office/drawing/2016/5/11/chartex" xmlns:cx4="http://schemas.microsoft.com/office/drawing/2016/5/10/chartex" xmlns:cx3="http://schemas.microsoft.com/office/drawing/2016/5/9/chartex" xmlns:cx2="http://schemas.microsoft.com/office/drawing/2015/10/21/chartex">
             <w:pict>
               <v:rect w14:anchorId="61F646A6" id="正方形/長方形 137" o:spid="_x0000_s1026" style="position:absolute;left:0;text-align:left;margin-left:455.4pt;margin-top:44.15pt;width:25.65pt;height:14.05pt;z-index:251653120;visibility:visible;mso-wrap-style:square;mso-width-percent:0;mso-wrap-distance-left:9pt;mso-wrap-distance-top:0;mso-wrap-distance-right:9pt;mso-wrap-distance-bottom:0;mso-position-horizontal:absolute;mso-position-horizontal-relative:text;mso-position-vertical:absolute;mso-position-vertical-relative:text;mso-width-percent:0;mso-width-relative:margin;v-text-anchor:middle" o:gfxdata="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" filled="f" strokecolor="red" strokeweight="1.5pt"/>
             </w:pict>
@@ -17678,7 +17675,7 @@
               </wp:inline>
             </w:drawing>
           </mc:Choice>
-          <mc:Fallback xmlns:cx1="http://schemas.microsoft.com/office/drawing/2015/9/8/chartex" xmlns:cx2="http://schemas.microsoft.com/office/drawing/2015/10/21/chartex" xmlns:cx3="http://schemas.microsoft.com/office/drawing/2016/5/9/chartex" xmlns:cx4="http://schemas.microsoft.com/office/drawing/2016/5/10/chartex" xmlns:cx5="http://schemas.microsoft.com/office/drawing/2016/5/11/chartex" xmlns:cx6="http://schemas.microsoft.com/office/drawing/2016/5/12/chartex" xmlns:cx7="http://schemas.microsoft.com/office/drawing/2016/5/13/chartex" xmlns:cx8="http://schemas.microsoft.com/office/drawing/2016/5/14/chartex" xmlns:aink="http://schemas.microsoft.com/office/drawing/2016/ink" xmlns:am3d="http://schemas.microsoft.com/office/drawing/2017/model3d" xmlns:w16cex="http://schemas.microsoft.com/office/word/2018/wordml/cex" xmlns:w16cid="http://schemas.microsoft.com/office/word/2016/wordml/cid" xmlns:w16="http://schemas.microsoft.com/office/word/2018/wordml">
+          <mc:Fallback xmlns:w16="http://schemas.microsoft.com/office/word/2018/wordml" xmlns:w16cid="http://schemas.microsoft.com/office/word/2016/wordml/cid" xmlns:w16cex="http://schemas.microsoft.com/office/word/2018/wordml/cex" xmlns:am3d="http://schemas.microsoft.com/office/drawing/2017/model3d" xmlns:aink="http://schemas.microsoft.com/office/drawing/2016/ink" xmlns:cx8="http://schemas.microsoft.com/office/drawing/2016/5/14/chartex" xmlns:cx7="http://schemas.microsoft.com/office/drawing/2016/5/13/chartex" xmlns:cx6="http://schemas.microsoft.com/office/drawing/2016/5/12/chartex" xmlns:cx5="http://schemas.microsoft.com/office/drawing/2016/5/11/chartex" xmlns:cx4="http://schemas.microsoft.com/office/drawing/2016/5/10/chartex" xmlns:cx3="http://schemas.microsoft.com/office/drawing/2016/5/9/chartex" xmlns:cx2="http://schemas.microsoft.com/office/drawing/2015/10/21/chartex">
             <w:pict>
               <v:shape w14:anchorId="2A242E3A" id="下矢印 135" o:spid="_x0000_s1026" type="#_x0000_t67" style="width:34pt;height:17pt;visibility:visible;mso-wrap-style:square;mso-left-percent:-10001;mso-top-percent:-10001;mso-position-horizontal:absolute;mso-position-horizontal-relative:char;mso-position-vertical:absolute;mso-position-vertical-relative:line;mso-left-percent:-10001;mso-top-percent:-10001;v-text-anchor:middle" o:gfxdata="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" adj="10800" fillcolor="#4472c4 [3204]" strokecolor="#1f3763 [1604]" strokeweight="1pt">
                 <w10:anchorlock/>
@@ -18967,7 +18964,7 @@
               </wp:anchor>
             </w:drawing>
           </mc:Choice>
-          <mc:Fallback xmlns:cx1="http://schemas.microsoft.com/office/drawing/2015/9/8/chartex" xmlns:cx2="http://schemas.microsoft.com/office/drawing/2015/10/21/chartex" xmlns:cx3="http://schemas.microsoft.com/office/drawing/2016/5/9/chartex" xmlns:cx4="http://schemas.microsoft.com/office/drawing/2016/5/10/chartex" xmlns:cx5="http://schemas.microsoft.com/office/drawing/2016/5/11/chartex" xmlns:cx6="http://schemas.microsoft.com/office/drawing/2016/5/12/chartex" xmlns:cx7="http://schemas.microsoft.com/office/drawing/2016/5/13/chartex" xmlns:cx8="http://schemas.microsoft.com/office/drawing/2016/5/14/chartex" xmlns:aink="http://schemas.microsoft.com/office/drawing/2016/ink" xmlns:am3d="http://schemas.microsoft.com/office/drawing/2017/model3d" xmlns:w16cex="http://schemas.microsoft.com/office/word/2018/wordml/cex" xmlns:w16cid="http://schemas.microsoft.com/office/word/2016/wordml/cid" xmlns:w16="http://schemas.microsoft.com/office/word/2018/wordml">
+          <mc:Fallback xmlns:w16="http://schemas.microsoft.com/office/word/2018/wordml" xmlns:w16cid="http://schemas.microsoft.com/office/word/2016/wordml/cid" xmlns:w16cex="http://schemas.microsoft.com/office/word/2018/wordml/cex" xmlns:am3d="http://schemas.microsoft.com/office/drawing/2017/model3d" xmlns:aink="http://schemas.microsoft.com/office/drawing/2016/ink" xmlns:cx8="http://schemas.microsoft.com/office/drawing/2016/5/14/chartex" xmlns:cx7="http://schemas.microsoft.com/office/drawing/2016/5/13/chartex" xmlns:cx6="http://schemas.microsoft.com/office/drawing/2016/5/12/chartex" xmlns:cx5="http://schemas.microsoft.com/office/drawing/2016/5/11/chartex" xmlns:cx4="http://schemas.microsoft.com/office/drawing/2016/5/10/chartex" xmlns:cx3="http://schemas.microsoft.com/office/drawing/2016/5/9/chartex" xmlns:cx2="http://schemas.microsoft.com/office/drawing/2015/10/21/chartex">
             <w:pict>
               <v:rect w14:anchorId="7EB6B9BB" id="正方形/長方形 151" o:spid="_x0000_s1026" style="position:absolute;left:0;text-align:left;margin-left:79.4pt;margin-top:346.8pt;width:17.75pt;height:14.05pt;z-index:251654144;visibility:visible;mso-wrap-style:square;mso-width-percent:0;mso-wrap-distance-left:9pt;mso-wrap-distance-top:0;mso-wrap-distance-right:9pt;mso-wrap-distance-bottom:0;mso-position-horizontal:absolute;mso-position-horizontal-relative:text;mso-position-vertical:absolute;mso-position-vertical-relative:text;mso-width-percent:0;mso-width-relative:margin;v-text-anchor:middle" o:gfxdata="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" filled="f" strokecolor="red" strokeweight="1.5pt"/>
             </w:pict>
@@ -19555,7 +19552,7 @@
               </wp:anchor>
             </w:drawing>
           </mc:Choice>
-          <mc:Fallback xmlns:cx1="http://schemas.microsoft.com/office/drawing/2015/9/8/chartex" xmlns:cx2="http://schemas.microsoft.com/office/drawing/2015/10/21/chartex" xmlns:cx3="http://schemas.microsoft.com/office/drawing/2016/5/9/chartex" xmlns:cx4="http://schemas.microsoft.com/office/drawing/2016/5/10/chartex" xmlns:cx5="http://schemas.microsoft.com/office/drawing/2016/5/11/chartex" xmlns:cx6="http://schemas.microsoft.com/office/drawing/2016/5/12/chartex" xmlns:cx7="http://schemas.microsoft.com/office/drawing/2016/5/13/chartex" xmlns:cx8="http://schemas.microsoft.com/office/drawing/2016/5/14/chartex" xmlns:aink="http://schemas.microsoft.com/office/drawing/2016/ink" xmlns:am3d="http://schemas.microsoft.com/office/drawing/2017/model3d" xmlns:w16cex="http://schemas.microsoft.com/office/word/2018/wordml/cex" xmlns:w16cid="http://schemas.microsoft.com/office/word/2016/wordml/cid" xmlns:w16="http://schemas.microsoft.com/office/word/2018/wordml">
+          <mc:Fallback xmlns:w16="http://schemas.microsoft.com/office/word/2018/wordml" xmlns:w16cid="http://schemas.microsoft.com/office/word/2016/wordml/cid" xmlns:w16cex="http://schemas.microsoft.com/office/word/2018/wordml/cex" xmlns:am3d="http://schemas.microsoft.com/office/drawing/2017/model3d" xmlns:aink="http://schemas.microsoft.com/office/drawing/2016/ink" xmlns:cx8="http://schemas.microsoft.com/office/drawing/2016/5/14/chartex" xmlns:cx7="http://schemas.microsoft.com/office/drawing/2016/5/13/chartex" xmlns:cx6="http://schemas.microsoft.com/office/drawing/2016/5/12/chartex" xmlns:cx5="http://schemas.microsoft.com/office/drawing/2016/5/11/chartex" xmlns:cx4="http://schemas.microsoft.com/office/drawing/2016/5/10/chartex" xmlns:cx3="http://schemas.microsoft.com/office/drawing/2016/5/9/chartex" xmlns:cx2="http://schemas.microsoft.com/office/drawing/2015/10/21/chartex">
             <w:pict>
               <v:rect w14:anchorId="372F3029" id="正方形/長方形 153" o:spid="_x0000_s1026" style="position:absolute;left:0;text-align:left;margin-left:204pt;margin-top:184.4pt;width:89.3pt;height:49.55pt;z-index:251655168;visibility:visible;mso-wrap-style:square;mso-width-percent:0;mso-height-percent:0;mso-wrap-distance-left:9pt;mso-wrap-distance-top:0;mso-wrap-distance-right:9pt;mso-wrap-distance-bottom:0;mso-position-horizontal:absolute;mso-position-horizontal-relative:text;mso-position-vertical:absolute;mso-position-vertical-relative:text;mso-width-percent:0;mso-height-percent:0;mso-width-relative:margin;mso-height-relative:margin;v-text-anchor:middle" o:gfxdata="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" filled="f" strokecolor="red" strokeweight="1.5pt"/>
             </w:pict>
@@ -19723,7 +19720,7 @@
 </file>
 
 <file path=word/endnotes.xml><?xml version="1.0" encoding="utf-8"?>
-<w:endnotes xmlns:wpc="http://schemas.microsoft.com/office/word/2010/wordprocessingCanvas" xmlns:cx="http://schemas.microsoft.com/office/drawing/2014/chartex" xmlns:mc="http://schemas.openxmlformats.org/markup-compatibility/2006" xmlns:o="urn:schemas-microsoft-com:office:office" xmlns:r="http://schemas.openxmlformats.org/officeDocument/2006/relationships" xmlns:m="http://schemas.openxmlformats.org/officeDocument/2006/math" xmlns:v="urn:schemas-microsoft-com:vml" xmlns:wp14="http://schemas.microsoft.com/office/word/2010/wordprocessingDrawing" xmlns:wp="http://schemas.openxmlformats.org/drawingml/2006/wordprocessingDrawing" xmlns:w10="urn:schemas-microsoft-com:office:word" xmlns:w="http://schemas.openxmlformats.org/wordprocessingml/2006/main" xmlns:w14="http://schemas.microsoft.com/office/word/2010/wordml" xmlns:w15="http://schemas.microsoft.com/office/word/2012/wordml" xmlns:w16se="http://schemas.microsoft.com/office/word/2015/wordml/symex" xmlns:wpg="http://schemas.microsoft.com/office/word/2010/wordprocessingGroup" xmlns:wpi="http://schemas.microsoft.com/office/word/2010/wordprocessingInk" xmlns:wne="http://schemas.microsoft.com/office/word/2006/wordml" xmlns:wps="http://schemas.microsoft.com/office/word/2010/wordprocessingShape" mc:Ignorable="w14 w15 w16se wp14">
+<w:endnotes xmlns:wpc="http://schemas.microsoft.com/office/word/2010/wordprocessingCanvas" xmlns:cx="http://schemas.microsoft.com/office/drawing/2014/chartex" xmlns:cx1="http://schemas.microsoft.com/office/drawing/2015/9/8/chartex" xmlns:mc="http://schemas.openxmlformats.org/markup-compatibility/2006" xmlns:o="urn:schemas-microsoft-com:office:office" xmlns:r="http://schemas.openxmlformats.org/officeDocument/2006/relationships" xmlns:m="http://schemas.openxmlformats.org/officeDocument/2006/math" xmlns:v="urn:schemas-microsoft-com:vml" xmlns:wp14="http://schemas.microsoft.com/office/word/2010/wordprocessingDrawing" xmlns:wp="http://schemas.openxmlformats.org/drawingml/2006/wordprocessingDrawing" xmlns:w10="urn:schemas-microsoft-com:office:word" xmlns:w="http://schemas.openxmlformats.org/wordprocessingml/2006/main" xmlns:w14="http://schemas.microsoft.com/office/word/2010/wordml" xmlns:w15="http://schemas.microsoft.com/office/word/2012/wordml" xmlns:w16se="http://schemas.microsoft.com/office/word/2015/wordml/symex" xmlns:wpg="http://schemas.microsoft.com/office/word/2010/wordprocessingGroup" xmlns:wpi="http://schemas.microsoft.com/office/word/2010/wordprocessingInk" xmlns:wne="http://schemas.microsoft.com/office/word/2006/wordml" xmlns:wps="http://schemas.microsoft.com/office/word/2010/wordprocessingShape" mc:Ignorable="w14 w15 w16se wp14">
   <w:endnote w:type="separator" w:id="-1">
     <w:p>
       <w:pPr>
@@ -19748,7 +19745,7 @@
 </file>
 
 <file path=word/footer1.xml><?xml version="1.0" encoding="utf-8"?>
-<w:ftr xmlns:wpc="http://schemas.microsoft.com/office/word/2010/wordprocessingCanvas" xmlns:cx="http://schemas.microsoft.com/office/drawing/2014/chartex" xmlns:mc="http://schemas.openxmlformats.org/markup-compatibility/2006" xmlns:o="urn:schemas-microsoft-com:office:office" xmlns:r="http://schemas.openxmlformats.org/officeDocument/2006/relationships" xmlns:m="http://schemas.openxmlformats.org/officeDocument/2006/math" xmlns:v="urn:schemas-microsoft-com:vml" xmlns:wp14="http://schemas.microsoft.com/office/word/2010/wordprocessingDrawing" xmlns:wp="http://schemas.openxmlformats.org/drawingml/2006/wordprocessingDrawing" xmlns:w10="urn:schemas-microsoft-com:office:word" xmlns:w="http://schemas.openxmlformats.org/wordprocessingml/2006/main" xmlns:w14="http://schemas.microsoft.com/office/word/2010/wordml" xmlns:w15="http://schemas.microsoft.com/office/word/2012/wordml" xmlns:w16se="http://schemas.microsoft.com/office/word/2015/wordml/symex" xmlns:wpg="http://schemas.microsoft.com/office/word/2010/wordprocessingGroup" xmlns:wpi="http://schemas.microsoft.com/office/word/2010/wordprocessingInk" xmlns:wne="http://schemas.microsoft.com/office/word/2006/wordml" xmlns:wps="http://schemas.microsoft.com/office/word/2010/wordprocessingShape" mc:Ignorable="w14 w15 w16se wp14">
+<w:ftr xmlns:wpc="http://schemas.microsoft.com/office/word/2010/wordprocessingCanvas" xmlns:cx="http://schemas.microsoft.com/office/drawing/2014/chartex" xmlns:cx1="http://schemas.microsoft.com/office/drawing/2015/9/8/chartex" xmlns:mc="http://schemas.openxmlformats.org/markup-compatibility/2006" xmlns:o="urn:schemas-microsoft-com:office:office" xmlns:r="http://schemas.openxmlformats.org/officeDocument/2006/relationships" xmlns:m="http://schemas.openxmlformats.org/officeDocument/2006/math" xmlns:v="urn:schemas-microsoft-com:vml" xmlns:wp14="http://schemas.microsoft.com/office/word/2010/wordprocessingDrawing" xmlns:wp="http://schemas.openxmlformats.org/drawingml/2006/wordprocessingDrawing" xmlns:w10="urn:schemas-microsoft-com:office:word" xmlns:w="http://schemas.openxmlformats.org/wordprocessingml/2006/main" xmlns:w14="http://schemas.microsoft.com/office/word/2010/wordml" xmlns:w15="http://schemas.microsoft.com/office/word/2012/wordml" xmlns:w16se="http://schemas.microsoft.com/office/word/2015/wordml/symex" xmlns:wpg="http://schemas.microsoft.com/office/word/2010/wordprocessingGroup" xmlns:wpi="http://schemas.microsoft.com/office/word/2010/wordprocessingInk" xmlns:wne="http://schemas.microsoft.com/office/word/2006/wordml" xmlns:wps="http://schemas.microsoft.com/office/word/2010/wordprocessingShape" mc:Ignorable="w14 w15 w16se wp14">
   <w:p>
     <w:pPr>
       <w:pStyle w:val="a7"/>
@@ -19759,7 +19756,7 @@
 </file>
 
 <file path=word/footer2.xml><?xml version="1.0" encoding="utf-8"?>
-<w:ftr xmlns:wpc="http://schemas.microsoft.com/office/word/2010/wordprocessingCanvas" xmlns:cx="http://schemas.microsoft.com/office/drawing/2014/chartex" xmlns:mc="http://schemas.openxmlformats.org/markup-compatibility/2006" xmlns:o="urn:schemas-microsoft-com:office:office" xmlns:r="http://schemas.openxmlformats.org/officeDocument/2006/relationships" xmlns:m="http://schemas.openxmlformats.org/officeDocument/2006/math" xmlns:v="urn:schemas-microsoft-com:vml" xmlns:wp14="http://schemas.microsoft.com/office/word/2010/wordprocessingDrawing" xmlns:wp="http://schemas.openxmlformats.org/drawingml/2006/wordprocessingDrawing" xmlns:w10="urn:schemas-microsoft-com:office:word" xmlns:w="http://schemas.openxmlformats.org/wordprocessingml/2006/main" xmlns:w14="http://schemas.microsoft.com/office/word/2010/wordml" xmlns:w15="http://schemas.microsoft.com/office/word/2012/wordml" xmlns:w16se="http://schemas.microsoft.com/office/word/2015/wordml/symex" xmlns:wpg="http://schemas.microsoft.com/office/word/2010/wordprocessingGroup" xmlns:wpi="http://schemas.microsoft.com/office/word/2010/wordprocessingInk" xmlns:wne="http://schemas.microsoft.com/office/word/2006/wordml" xmlns:wps="http://schemas.microsoft.com/office/word/2010/wordprocessingShape" mc:Ignorable="w14 w15 w16se wp14">
+<w:ftr xmlns:wpc="http://schemas.microsoft.com/office/word/2010/wordprocessingCanvas" xmlns:cx="http://schemas.microsoft.com/office/drawing/2014/chartex" xmlns:cx1="http://schemas.microsoft.com/office/drawing/2015/9/8/chartex" xmlns:mc="http://schemas.openxmlformats.org/markup-compatibility/2006" xmlns:o="urn:schemas-microsoft-com:office:office" xmlns:r="http://schemas.openxmlformats.org/officeDocument/2006/relationships" xmlns:m="http://schemas.openxmlformats.org/officeDocument/2006/math" xmlns:v="urn:schemas-microsoft-com:vml" xmlns:wp14="http://schemas.microsoft.com/office/word/2010/wordprocessingDrawing" xmlns:wp="http://schemas.openxmlformats.org/drawingml/2006/wordprocessingDrawing" xmlns:w10="urn:schemas-microsoft-com:office:word" xmlns:w="http://schemas.openxmlformats.org/wordprocessingml/2006/main" xmlns:w14="http://schemas.microsoft.com/office/word/2010/wordml" xmlns:w15="http://schemas.microsoft.com/office/word/2012/wordml" xmlns:w16se="http://schemas.microsoft.com/office/word/2015/wordml/symex" xmlns:wpg="http://schemas.microsoft.com/office/word/2010/wordprocessingGroup" xmlns:wpi="http://schemas.microsoft.com/office/word/2010/wordprocessingInk" xmlns:wne="http://schemas.microsoft.com/office/word/2006/wordml" xmlns:wps="http://schemas.microsoft.com/office/word/2010/wordprocessingShape" mc:Ignorable="w14 w15 w16se wp14">
   <w:p>
     <w:pPr>
       <w:pStyle w:val="a7"/>
@@ -19771,7 +19768,7 @@
 </file>
 
 <file path=word/footer3.xml><?xml version="1.0" encoding="utf-8"?>
-<w:ftr xmlns:wpc="http://schemas.microsoft.com/office/word/2010/wordprocessingCanvas" xmlns:cx="http://schemas.microsoft.com/office/drawing/2014/chartex" xmlns:mc="http://schemas.openxmlformats.org/markup-compatibility/2006" xmlns:o="urn:schemas-microsoft-com:office:office" xmlns:r="http://schemas.openxmlformats.org/officeDocument/2006/relationships" xmlns:m="http://schemas.openxmlformats.org/officeDocument/2006/math" xmlns:v="urn:schemas-microsoft-com:vml" xmlns:wp14="http://schemas.microsoft.com/office/word/2010/wordprocessingDrawing" xmlns:wp="http://schemas.openxmlformats.org/drawingml/2006/wordprocessingDrawing" xmlns:w10="urn:schemas-microsoft-com:office:word" xmlns:w="http://schemas.openxmlformats.org/wordprocessingml/2006/main" xmlns:w14="http://schemas.microsoft.com/office/word/2010/wordml" xmlns:w15="http://schemas.microsoft.com/office/word/2012/wordml" xmlns:w16se="http://schemas.microsoft.com/office/word/2015/wordml/symex" xmlns:wpg="http://schemas.microsoft.com/office/word/2010/wordprocessingGroup" xmlns:wpi="http://schemas.microsoft.com/office/word/2010/wordprocessingInk" xmlns:wne="http://schemas.microsoft.com/office/word/2006/wordml" xmlns:wps="http://schemas.microsoft.com/office/word/2010/wordprocessingShape" mc:Ignorable="w14 w15 w16se wp14">
+<w:ftr xmlns:wpc="http://schemas.microsoft.com/office/word/2010/wordprocessingCanvas" xmlns:cx="http://schemas.microsoft.com/office/drawing/2014/chartex" xmlns:cx1="http://schemas.microsoft.com/office/drawing/2015/9/8/chartex" xmlns:mc="http://schemas.openxmlformats.org/markup-compatibility/2006" xmlns:o="urn:schemas-microsoft-com:office:office" xmlns:r="http://schemas.openxmlformats.org/officeDocument/2006/relationships" xmlns:m="http://schemas.openxmlformats.org/officeDocument/2006/math" xmlns:v="urn:schemas-microsoft-com:vml" xmlns:wp14="http://schemas.microsoft.com/office/word/2010/wordprocessingDrawing" xmlns:wp="http://schemas.openxmlformats.org/drawingml/2006/wordprocessingDrawing" xmlns:w10="urn:schemas-microsoft-com:office:word" xmlns:w="http://schemas.openxmlformats.org/wordprocessingml/2006/main" xmlns:w14="http://schemas.microsoft.com/office/word/2010/wordml" xmlns:w15="http://schemas.microsoft.com/office/word/2012/wordml" xmlns:w16se="http://schemas.microsoft.com/office/word/2015/wordml/symex" xmlns:wpg="http://schemas.microsoft.com/office/word/2010/wordprocessingGroup" xmlns:wpi="http://schemas.microsoft.com/office/word/2010/wordprocessingInk" xmlns:wne="http://schemas.microsoft.com/office/word/2006/wordml" xmlns:wps="http://schemas.microsoft.com/office/word/2010/wordprocessingShape" mc:Ignorable="w14 w15 w16se wp14">
   <w:p>
     <w:pPr>
       <w:pStyle w:val="a7"/>
@@ -19782,7 +19779,7 @@
 </file>
 
 <file path=word/footer4.xml><?xml version="1.0" encoding="utf-8"?>
-<w:ftr xmlns:wpc="http://schemas.microsoft.com/office/word/2010/wordprocessingCanvas" xmlns:cx="http://schemas.microsoft.com/office/drawing/2014/chartex" xmlns:mc="http://schemas.openxmlformats.org/markup-compatibility/2006" xmlns:o="urn:schemas-microsoft-com:office:office" xmlns:r="http://schemas.openxmlformats.org/officeDocument/2006/relationships" xmlns:m="http://schemas.openxmlformats.org/officeDocument/2006/math" xmlns:v="urn:schemas-microsoft-com:vml" xmlns:wp14="http://schemas.microsoft.com/office/word/2010/wordprocessingDrawing" xmlns:wp="http://schemas.openxmlformats.org/drawingml/2006/wordprocessingDrawing" xmlns:w10="urn:schemas-microsoft-com:office:word" xmlns:w="http://schemas.openxmlformats.org/wordprocessingml/2006/main" xmlns:w14="http://schemas.microsoft.com/office/word/2010/wordml" xmlns:w15="http://schemas.microsoft.com/office/word/2012/wordml" xmlns:w16se="http://schemas.microsoft.com/office/word/2015/wordml/symex" xmlns:wpg="http://schemas.microsoft.com/office/word/2010/wordprocessingGroup" xmlns:wpi="http://schemas.microsoft.com/office/word/2010/wordprocessingInk" xmlns:wne="http://schemas.microsoft.com/office/word/2006/wordml" xmlns:wps="http://schemas.microsoft.com/office/word/2010/wordprocessingShape" mc:Ignorable="w14 w15 w16se wp14">
+<w:ftr xmlns:wpc="http://schemas.microsoft.com/office/word/2010/wordprocessingCanvas" xmlns:cx="http://schemas.microsoft.com/office/drawing/2014/chartex" xmlns:cx1="http://schemas.microsoft.com/office/drawing/2015/9/8/chartex" xmlns:mc="http://schemas.openxmlformats.org/markup-compatibility/2006" xmlns:o="urn:schemas-microsoft-com:office:office" xmlns:r="http://schemas.openxmlformats.org/officeDocument/2006/relationships" xmlns:m="http://schemas.openxmlformats.org/officeDocument/2006/math" xmlns:v="urn:schemas-microsoft-com:vml" xmlns:wp14="http://schemas.microsoft.com/office/word/2010/wordprocessingDrawing" xmlns:wp="http://schemas.openxmlformats.org/drawingml/2006/wordprocessingDrawing" xmlns:w10="urn:schemas-microsoft-com:office:word" xmlns:w="http://schemas.openxmlformats.org/wordprocessingml/2006/main" xmlns:w14="http://schemas.microsoft.com/office/word/2010/wordml" xmlns:w15="http://schemas.microsoft.com/office/word/2012/wordml" xmlns:w16se="http://schemas.microsoft.com/office/word/2015/wordml/symex" xmlns:wpg="http://schemas.microsoft.com/office/word/2010/wordprocessingGroup" xmlns:wpi="http://schemas.microsoft.com/office/word/2010/wordprocessingInk" xmlns:wne="http://schemas.microsoft.com/office/word/2006/wordml" xmlns:wps="http://schemas.microsoft.com/office/word/2010/wordprocessingShape" mc:Ignorable="w14 w15 w16se wp14">
   <w:p>
     <w:pPr>
       <w:pStyle w:val="a7"/>
@@ -19817,7 +19814,7 @@
         <w:noProof/>
         <w:lang w:val="ja-JP"/>
       </w:rPr>
-      <w:t>2</w:t>
+      <w:t>3</w:t>
     </w:r>
     <w:r>
       <w:rPr>
@@ -19915,7 +19912,7 @@
 </file>
 
 <file path=word/footnotes.xml><?xml version="1.0" encoding="utf-8"?>
-<w:footnotes xmlns:wpc="http://schemas.microsoft.com/office/word/2010/wordprocessingCanvas" xmlns:cx="http://schemas.microsoft.com/office/drawing/2014/chartex" xmlns:mc="http://schemas.openxmlformats.org/markup-compatibility/2006" xmlns:o="urn:schemas-microsoft-com:office:office" xmlns:r="http://schemas.openxmlformats.org/officeDocument/2006/relationships" xmlns:m="http://schemas.openxmlformats.org/officeDocument/2006/math" xmlns:v="urn:schemas-microsoft-com:vml" xmlns:wp14="http://schemas.microsoft.com/office/word/2010/wordprocessingDrawing" xmlns:wp="http://schemas.openxmlformats.org/drawingml/2006/wordprocessingDrawing" xmlns:w10="urn:schemas-microsoft-com:office:word" xmlns:w="http://schemas.openxmlformats.org/wordprocessingml/2006/main" xmlns:w14="http://schemas.microsoft.com/office/word/2010/wordml" xmlns:w15="http://schemas.microsoft.com/office/word/2012/wordml" xmlns:w16se="http://schemas.microsoft.com/office/word/2015/wordml/symex" xmlns:wpg="http://schemas.microsoft.com/office/word/2010/wordprocessingGroup" xmlns:wpi="http://schemas.microsoft.com/office/word/2010/wordprocessingInk" xmlns:wne="http://schemas.microsoft.com/office/word/2006/wordml" xmlns:wps="http://schemas.microsoft.com/office/word/2010/wordprocessingShape" mc:Ignorable="w14 w15 w16se wp14">
+<w:footnotes xmlns:wpc="http://schemas.microsoft.com/office/word/2010/wordprocessingCanvas" xmlns:cx="http://schemas.microsoft.com/office/drawing/2014/chartex" xmlns:cx1="http://schemas.microsoft.com/office/drawing/2015/9/8/chartex" xmlns:mc="http://schemas.openxmlformats.org/markup-compatibility/2006" xmlns:o="urn:schemas-microsoft-com:office:office" xmlns:r="http://schemas.openxmlformats.org/officeDocument/2006/relationships" xmlns:m="http://schemas.openxmlformats.org/officeDocument/2006/math" xmlns:v="urn:schemas-microsoft-com:vml" xmlns:wp14="http://schemas.microsoft.com/office/word/2010/wordprocessingDrawing" xmlns:wp="http://schemas.openxmlformats.org/drawingml/2006/wordprocessingDrawing" xmlns:w10="urn:schemas-microsoft-com:office:word" xmlns:w="http://schemas.openxmlformats.org/wordprocessingml/2006/main" xmlns:w14="http://schemas.microsoft.com/office/word/2010/wordml" xmlns:w15="http://schemas.microsoft.com/office/word/2012/wordml" xmlns:w16se="http://schemas.microsoft.com/office/word/2015/wordml/symex" xmlns:wpg="http://schemas.microsoft.com/office/word/2010/wordprocessingGroup" xmlns:wpi="http://schemas.microsoft.com/office/word/2010/wordprocessingInk" xmlns:wne="http://schemas.microsoft.com/office/word/2006/wordml" xmlns:wps="http://schemas.microsoft.com/office/word/2010/wordprocessingShape" mc:Ignorable="w14 w15 w16se wp14">
   <w:footnote w:type="separator" w:id="-1">
     <w:p>
       <w:pPr>
@@ -19983,7 +19980,7 @@
 </file>
 
 <file path=word/header1.xml><?xml version="1.0" encoding="utf-8"?>
-<w:hdr xmlns:wpc="http://schemas.microsoft.com/office/word/2010/wordprocessingCanvas" xmlns:cx="http://schemas.microsoft.com/office/drawing/2014/chartex" xmlns:mc="http://schemas.openxmlformats.org/markup-compatibility/2006" xmlns:o="urn:schemas-microsoft-com:office:office" xmlns:r="http://schemas.openxmlformats.org/officeDocument/2006/relationships" xmlns:m="http://schemas.openxmlformats.org/officeDocument/2006/math" xmlns:v="urn:schemas-microsoft-com:vml" xmlns:wp14="http://schemas.microsoft.com/office/word/2010/wordprocessingDrawing" xmlns:wp="http://schemas.openxmlformats.org/drawingml/2006/wordprocessingDrawing" xmlns:w10="urn:schemas-microsoft-com:office:word" xmlns:w="http://schemas.openxmlformats.org/wordprocessingml/2006/main" xmlns:w14="http://schemas.microsoft.com/office/word/2010/wordml" xmlns:w15="http://schemas.microsoft.com/office/word/2012/wordml" xmlns:w16se="http://schemas.microsoft.com/office/word/2015/wordml/symex" xmlns:wpg="http://schemas.microsoft.com/office/word/2010/wordprocessingGroup" xmlns:wpi="http://schemas.microsoft.com/office/word/2010/wordprocessingInk" xmlns:wne="http://schemas.microsoft.com/office/word/2006/wordml" xmlns:wps="http://schemas.microsoft.com/office/word/2010/wordprocessingShape" mc:Ignorable="w14 w15 w16se wp14">
+<w:hdr xmlns:wpc="http://schemas.microsoft.com/office/word/2010/wordprocessingCanvas" xmlns:cx="http://schemas.microsoft.com/office/drawing/2014/chartex" xmlns:cx1="http://schemas.microsoft.com/office/drawing/2015/9/8/chartex" xmlns:mc="http://schemas.openxmlformats.org/markup-compatibility/2006" xmlns:o="urn:schemas-microsoft-com:office:office" xmlns:r="http://schemas.openxmlformats.org/officeDocument/2006/relationships" xmlns:m="http://schemas.openxmlformats.org/officeDocument/2006/math" xmlns:v="urn:schemas-microsoft-com:vml" xmlns:wp14="http://schemas.microsoft.com/office/word/2010/wordprocessingDrawing" xmlns:wp="http://schemas.openxmlformats.org/drawingml/2006/wordprocessingDrawing" xmlns:w10="urn:schemas-microsoft-com:office:word" xmlns:w="http://schemas.openxmlformats.org/wordprocessingml/2006/main" xmlns:w14="http://schemas.microsoft.com/office/word/2010/wordml" xmlns:w15="http://schemas.microsoft.com/office/word/2012/wordml" xmlns:w16se="http://schemas.microsoft.com/office/word/2015/wordml/symex" xmlns:wpg="http://schemas.microsoft.com/office/word/2010/wordprocessingGroup" xmlns:wpi="http://schemas.microsoft.com/office/word/2010/wordprocessingInk" xmlns:wne="http://schemas.microsoft.com/office/word/2006/wordml" xmlns:wps="http://schemas.microsoft.com/office/word/2010/wordprocessingShape" mc:Ignorable="w14 w15 w16se wp14">
   <w:p>
     <w:pPr>
       <w:pStyle w:val="a5"/>
@@ -19994,7 +19991,7 @@
 </file>
 
 <file path=word/header2.xml><?xml version="1.0" encoding="utf-8"?>
-<w:hdr xmlns:wpc="http://schemas.microsoft.com/office/word/2010/wordprocessingCanvas" xmlns:cx="http://schemas.microsoft.com/office/drawing/2014/chartex" xmlns:mc="http://schemas.openxmlformats.org/markup-compatibility/2006" xmlns:o="urn:schemas-microsoft-com:office:office" xmlns:r="http://schemas.openxmlformats.org/officeDocument/2006/relationships" xmlns:m="http://schemas.openxmlformats.org/officeDocument/2006/math" xmlns:v="urn:schemas-microsoft-com:vml" xmlns:wp14="http://schemas.microsoft.com/office/word/2010/wordprocessingDrawing" xmlns:wp="http://schemas.openxmlformats.org/drawingml/2006/wordprocessingDrawing" xmlns:w10="urn:schemas-microsoft-com:office:word" xmlns:w="http://schemas.openxmlformats.org/wordprocessingml/2006/main" xmlns:w14="http://schemas.microsoft.com/office/word/2010/wordml" xmlns:w15="http://schemas.microsoft.com/office/word/2012/wordml" xmlns:w16se="http://schemas.microsoft.com/office/word/2015/wordml/symex" xmlns:wpg="http://schemas.microsoft.com/office/word/2010/wordprocessingGroup" xmlns:wpi="http://schemas.microsoft.com/office/word/2010/wordprocessingInk" xmlns:wne="http://schemas.microsoft.com/office/word/2006/wordml" xmlns:wps="http://schemas.microsoft.com/office/word/2010/wordprocessingShape" mc:Ignorable="w14 w15 w16se wp14">
+<w:hdr xmlns:wpc="http://schemas.microsoft.com/office/word/2010/wordprocessingCanvas" xmlns:cx="http://schemas.microsoft.com/office/drawing/2014/chartex" xmlns:cx1="http://schemas.microsoft.com/office/drawing/2015/9/8/chartex" xmlns:mc="http://schemas.openxmlformats.org/markup-compatibility/2006" xmlns:o="urn:schemas-microsoft-com:office:office" xmlns:r="http://schemas.openxmlformats.org/officeDocument/2006/relationships" xmlns:m="http://schemas.openxmlformats.org/officeDocument/2006/math" xmlns:v="urn:schemas-microsoft-com:vml" xmlns:wp14="http://schemas.microsoft.com/office/word/2010/wordprocessingDrawing" xmlns:wp="http://schemas.openxmlformats.org/drawingml/2006/wordprocessingDrawing" xmlns:w10="urn:schemas-microsoft-com:office:word" xmlns:w="http://schemas.openxmlformats.org/wordprocessingml/2006/main" xmlns:w14="http://schemas.microsoft.com/office/word/2010/wordml" xmlns:w15="http://schemas.microsoft.com/office/word/2012/wordml" xmlns:w16se="http://schemas.microsoft.com/office/word/2015/wordml/symex" xmlns:wpg="http://schemas.microsoft.com/office/word/2010/wordprocessingGroup" xmlns:wpi="http://schemas.microsoft.com/office/word/2010/wordprocessingInk" xmlns:wne="http://schemas.microsoft.com/office/word/2006/wordml" xmlns:wps="http://schemas.microsoft.com/office/word/2010/wordprocessingShape" mc:Ignorable="w14 w15 w16se wp14">
   <w:p>
     <w:pPr>
       <w:pStyle w:val="a5"/>
@@ -20005,7 +20002,7 @@
 </file>
 
 <file path=word/header3.xml><?xml version="1.0" encoding="utf-8"?>
-<w:hdr xmlns:wpc="http://schemas.microsoft.com/office/word/2010/wordprocessingCanvas" xmlns:cx="http://schemas.microsoft.com/office/drawing/2014/chartex" xmlns:mc="http://schemas.openxmlformats.org/markup-compatibility/2006" xmlns:o="urn:schemas-microsoft-com:office:office" xmlns:r="http://schemas.openxmlformats.org/officeDocument/2006/relationships" xmlns:m="http://schemas.openxmlformats.org/officeDocument/2006/math" xmlns:v="urn:schemas-microsoft-com:vml" xmlns:wp14="http://schemas.microsoft.com/office/word/2010/wordprocessingDrawing" xmlns:wp="http://schemas.openxmlformats.org/drawingml/2006/wordprocessingDrawing" xmlns:w10="urn:schemas-microsoft-com:office:word" xmlns:w="http://schemas.openxmlformats.org/wordprocessingml/2006/main" xmlns:w14="http://schemas.microsoft.com/office/word/2010/wordml" xmlns:w15="http://schemas.microsoft.com/office/word/2012/wordml" xmlns:w16se="http://schemas.microsoft.com/office/word/2015/wordml/symex" xmlns:wpg="http://schemas.microsoft.com/office/word/2010/wordprocessingGroup" xmlns:wpi="http://schemas.microsoft.com/office/word/2010/wordprocessingInk" xmlns:wne="http://schemas.microsoft.com/office/word/2006/wordml" xmlns:wps="http://schemas.microsoft.com/office/word/2010/wordprocessingShape" mc:Ignorable="w14 w15 w16se wp14">
+<w:hdr xmlns:wpc="http://schemas.microsoft.com/office/word/2010/wordprocessingCanvas" xmlns:cx="http://schemas.microsoft.com/office/drawing/2014/chartex" xmlns:cx1="http://schemas.microsoft.com/office/drawing/2015/9/8/chartex" xmlns:mc="http://schemas.openxmlformats.org/markup-compatibility/2006" xmlns:o="urn:schemas-microsoft-com:office:office" xmlns:r="http://schemas.openxmlformats.org/officeDocument/2006/relationships" xmlns:m="http://schemas.openxmlformats.org/officeDocument/2006/math" xmlns:v="urn:schemas-microsoft-com:vml" xmlns:wp14="http://schemas.microsoft.com/office/word/2010/wordprocessingDrawing" xmlns:wp="http://schemas.openxmlformats.org/drawingml/2006/wordprocessingDrawing" xmlns:w10="urn:schemas-microsoft-com:office:word" xmlns:w="http://schemas.openxmlformats.org/wordprocessingml/2006/main" xmlns:w14="http://schemas.microsoft.com/office/word/2010/wordml" xmlns:w15="http://schemas.microsoft.com/office/word/2012/wordml" xmlns:w16se="http://schemas.microsoft.com/office/word/2015/wordml/symex" xmlns:wpg="http://schemas.microsoft.com/office/word/2010/wordprocessingGroup" xmlns:wpi="http://schemas.microsoft.com/office/word/2010/wordprocessingInk" xmlns:wne="http://schemas.microsoft.com/office/word/2006/wordml" xmlns:wps="http://schemas.microsoft.com/office/word/2010/wordprocessingShape" mc:Ignorable="w14 w15 w16se wp14">
   <w:p>
     <w:pPr>
       <w:pStyle w:val="a5"/>
@@ -20016,7 +20013,7 @@
 </file>
 
 <file path=word/numbering.xml><?xml version="1.0" encoding="utf-8"?>
-<w:numbering xmlns:wpc="http://schemas.microsoft.com/office/word/2010/wordprocessingCanvas" xmlns:cx="http://schemas.microsoft.com/office/drawing/2014/chartex" xmlns:mc="http://schemas.openxmlformats.org/markup-compatibility/2006" xmlns:o="urn:schemas-microsoft-com:office:office" xmlns:r="http://schemas.openxmlformats.org/officeDocument/2006/relationships" xmlns:m="http://schemas.openxmlformats.org/officeDocument/2006/math" xmlns:v="urn:schemas-microsoft-com:vml" xmlns:wp14="http://schemas.microsoft.com/office/word/2010/wordprocessingDrawing" xmlns:wp="http://schemas.openxmlformats.org/drawingml/2006/wordprocessingDrawing" xmlns:w10="urn:schemas-microsoft-com:office:word" xmlns:w="http://schemas.openxmlformats.org/wordprocessingml/2006/main" xmlns:w14="http://schemas.microsoft.com/office/word/2010/wordml" xmlns:w15="http://schemas.microsoft.com/office/word/2012/wordml" xmlns:w16se="http://schemas.microsoft.com/office/word/2015/wordml/symex" xmlns:wpg="http://schemas.microsoft.com/office/word/2010/wordprocessingGroup" xmlns:wpi="http://schemas.microsoft.com/office/word/2010/wordprocessingInk" xmlns:wne="http://schemas.microsoft.com/office/word/2006/wordml" xmlns:wps="http://schemas.microsoft.com/office/word/2010/wordprocessingShape" mc:Ignorable="w14 w15 w16se wp14">
+<w:numbering xmlns:wpc="http://schemas.microsoft.com/office/word/2010/wordprocessingCanvas" xmlns:cx="http://schemas.microsoft.com/office/drawing/2014/chartex" xmlns:cx1="http://schemas.microsoft.com/office/drawing/2015/9/8/chartex" xmlns:mc="http://schemas.openxmlformats.org/markup-compatibility/2006" xmlns:o="urn:schemas-microsoft-com:office:office" xmlns:r="http://schemas.openxmlformats.org/officeDocument/2006/relationships" xmlns:m="http://schemas.openxmlformats.org/officeDocument/2006/math" xmlns:v="urn:schemas-microsoft-com:vml" xmlns:wp14="http://schemas.microsoft.com/office/word/2010/wordprocessingDrawing" xmlns:wp="http://schemas.openxmlformats.org/drawingml/2006/wordprocessingDrawing" xmlns:w10="urn:schemas-microsoft-com:office:word" xmlns:w="http://schemas.openxmlformats.org/wordprocessingml/2006/main" xmlns:w14="http://schemas.microsoft.com/office/word/2010/wordml" xmlns:w15="http://schemas.microsoft.com/office/word/2012/wordml" xmlns:w16se="http://schemas.microsoft.com/office/word/2015/wordml/symex" xmlns:wpg="http://schemas.microsoft.com/office/word/2010/wordprocessingGroup" xmlns:wpi="http://schemas.microsoft.com/office/word/2010/wordprocessingInk" xmlns:wne="http://schemas.microsoft.com/office/word/2006/wordml" xmlns:wps="http://schemas.microsoft.com/office/word/2010/wordprocessingShape" mc:Ignorable="w14 w15 w16se wp14">
   <w:abstractNum w:abstractNumId="0" w15:restartNumberingAfterBreak="0">
     <w:nsid w:val="08B66BFB"/>
     <w:multiLevelType w:val="multilevel"/>
@@ -23170,7 +23167,7 @@
 </file>
 
 <file path=customXml/itemProps1.xml><?xml version="1.0" encoding="utf-8"?>
-<ds:datastoreItem xmlns:ds="http://schemas.openxmlformats.org/officeDocument/2006/customXml" ds:itemID="{42969AD7-3C4E-4F64-9EE8-CAFEDE0E23DF}">
+<ds:datastoreItem xmlns:ds="http://schemas.openxmlformats.org/officeDocument/2006/customXml" ds:itemID="{91E6E9F0-4A73-4CE4-9394-71D9BECA8C8E}">
   <ds:schemaRefs>
     <ds:schemaRef ds:uri="http://schemas.openxmlformats.org/officeDocument/2006/bibliography"/>
   </ds:schemaRefs>
